--- a/SAKI SS19 Homework 3.docx
+++ b/SAKI SS19 Homework 3.docx
@@ -48,6 +48,7 @@
         <w:t>Summary</w:t>
       </w:r>
     </w:p>
+    <w:p/>
     <w:p>
       <w:pPr>
         <w:rPr>
@@ -58,58 +59,80 @@
         <w:rPr>
           <w:lang w:val="de-DE"/>
         </w:rPr>
-        <w:t xml:space="preserve">Aufgabe 3 umfasste das </w:t>
-      </w:r>
-      <w:proofErr w:type="spellStart"/>
-      <w:r>
-        <w:rPr>
-          <w:lang w:val="de-DE"/>
-        </w:rPr>
-        <w:t>erstellen</w:t>
-      </w:r>
-      <w:proofErr w:type="spellEnd"/>
+        <w:t xml:space="preserve">Aufgabe 3 </w:t>
+      </w:r>
+      <w:r>
+        <w:rPr>
+          <w:lang w:val="de-DE"/>
+        </w:rPr>
+        <w:t>umfasst das</w:t>
+      </w:r>
+      <w:r>
+        <w:rPr>
+          <w:lang w:val="de-DE"/>
+        </w:rPr>
+        <w:t xml:space="preserve"> </w:t>
+      </w:r>
+      <w:r>
+        <w:rPr>
+          <w:lang w:val="de-DE"/>
+        </w:rPr>
+        <w:t>Erstellen</w:t>
+      </w:r>
       <w:r>
         <w:rPr>
           <w:lang w:val="de-DE"/>
         </w:rPr>
         <w:t xml:space="preserve"> einer automatisierten Lagereinheit mittels </w:t>
       </w:r>
-      <w:proofErr w:type="spellStart"/>
-      <w:r>
-        <w:rPr>
-          <w:lang w:val="de-DE"/>
-        </w:rPr>
-        <w:t>reinforcement</w:t>
-      </w:r>
-      <w:proofErr w:type="spellEnd"/>
+      <w:r>
+        <w:rPr>
+          <w:lang w:val="de-DE"/>
+        </w:rPr>
+        <w:t>Reinforcement Learning</w:t>
+      </w:r>
+      <w:r>
+        <w:rPr>
+          <w:lang w:val="de-DE"/>
+        </w:rPr>
+        <w:t>. Hierbei wurde sowohl mit einem 2x2</w:t>
+      </w:r>
       <w:r>
         <w:rPr>
           <w:lang w:val="de-DE"/>
         </w:rPr>
         <w:t xml:space="preserve"> </w:t>
       </w:r>
-      <w:proofErr w:type="spellStart"/>
-      <w:r>
-        <w:rPr>
-          <w:lang w:val="de-DE"/>
-        </w:rPr>
-        <w:t>learning</w:t>
-      </w:r>
-      <w:proofErr w:type="spellEnd"/>
-      <w:r>
-        <w:rPr>
-          <w:lang w:val="de-DE"/>
-        </w:rPr>
-        <w:t xml:space="preserve">. Hierbei wurde sowohl mit einem 2x2 Lager wie auch mit einem 2x3 Lager gearbeitet. Das Lager soll autonom </w:t>
-      </w:r>
-      <w:proofErr w:type="gramStart"/>
-      <w:r>
-        <w:rPr>
-          <w:lang w:val="de-DE"/>
-        </w:rPr>
-        <w:t>mittels einem Roboter</w:t>
-      </w:r>
-      <w:proofErr w:type="gramEnd"/>
+      <w:r>
+        <w:rPr>
+          <w:lang w:val="de-DE"/>
+        </w:rPr>
+        <w:t>Lager wie auch mit einem 2x3</w:t>
+      </w:r>
+      <w:r>
+        <w:rPr>
+          <w:lang w:val="de-DE"/>
+        </w:rPr>
+        <w:t xml:space="preserve"> </w:t>
+      </w:r>
+      <w:r>
+        <w:rPr>
+          <w:lang w:val="de-DE"/>
+        </w:rPr>
+        <w:t xml:space="preserve">Lager gearbeitet. Das Lager soll autonom </w:t>
+      </w:r>
+      <w:r>
+        <w:rPr>
+          <w:lang w:val="de-DE"/>
+        </w:rPr>
+        <w:t>mithilfe</w:t>
+      </w:r>
+      <w:r>
+        <w:rPr>
+          <w:lang w:val="de-DE"/>
+        </w:rPr>
+        <w:t xml:space="preserve"> eines Roboters</w:t>
+      </w:r>
       <w:r>
         <w:rPr>
           <w:lang w:val="de-DE"/>
@@ -129,25 +152,77 @@
         </w:rPr>
         <w:t xml:space="preserve">Zu </w:t>
       </w:r>
-      <w:proofErr w:type="spellStart"/>
-      <w:r>
-        <w:rPr>
-          <w:lang w:val="de-DE"/>
-        </w:rPr>
-        <w:t>beginn</w:t>
-      </w:r>
-      <w:proofErr w:type="spellEnd"/>
-      <w:r>
-        <w:rPr>
-          <w:lang w:val="de-DE"/>
-        </w:rPr>
-        <w:t xml:space="preserve"> der Aufgabe war es notwendig sich einen Überblick über die benötigten Zustände zu verschaffen. Diese werden folgend zur Erarbeitung der </w:t>
-      </w:r>
-      <w:r>
-        <w:rPr>
-          <w:lang w:val="de-DE"/>
-        </w:rPr>
-        <w:t>Übergangswahrscheinlichkeitsmatrix</w:t>
+      <w:r>
+        <w:rPr>
+          <w:lang w:val="de-DE"/>
+        </w:rPr>
+        <w:t>Beginn</w:t>
+      </w:r>
+      <w:r>
+        <w:rPr>
+          <w:lang w:val="de-DE"/>
+        </w:rPr>
+        <w:t xml:space="preserve"> der Aufgabe war es notwendig sich einen Überblick über die benötigten Zustände zu verschaffen. Diese werden </w:t>
+      </w:r>
+      <w:r>
+        <w:rPr>
+          <w:lang w:val="de-DE"/>
+        </w:rPr>
+        <w:t>nach</w:t>
+      </w:r>
+      <w:r>
+        <w:rPr>
+          <w:lang w:val="de-DE"/>
+        </w:rPr>
+        <w:t xml:space="preserve">folgend zur Erarbeitung der </w:t>
+      </w:r>
+      <w:r>
+        <w:rPr>
+          <w:lang w:val="de-DE"/>
+        </w:rPr>
+        <w:t xml:space="preserve">Übergangswahrscheinlichkeitsmatrix </w:t>
+      </w:r>
+      <w:r>
+        <w:rPr>
+          <w:lang w:val="de-DE"/>
+        </w:rPr>
+        <w:t xml:space="preserve">benötigt. Diese Matrix wird </w:t>
+      </w:r>
+      <w:r>
+        <w:rPr>
+          <w:lang w:val="de-DE"/>
+        </w:rPr>
+        <w:t>anhand</w:t>
+      </w:r>
+      <w:r>
+        <w:rPr>
+          <w:lang w:val="de-DE"/>
+        </w:rPr>
+        <w:t xml:space="preserve"> der Wahrscheinlichkeit </w:t>
+      </w:r>
+      <w:r>
+        <w:rPr>
+          <w:lang w:val="de-DE"/>
+        </w:rPr>
+        <w:t>einer</w:t>
+      </w:r>
+      <w:r>
+        <w:rPr>
+          <w:lang w:val="de-DE"/>
+        </w:rPr>
+        <w:t xml:space="preserve"> Änderung </w:t>
+      </w:r>
+      <w:r>
+        <w:rPr>
+          <w:lang w:val="de-DE"/>
+        </w:rPr>
+        <w:t>von einem Zustand</w:t>
+      </w:r>
+      <w:r>
+        <w:rPr>
+          <w:lang w:val="de-DE"/>
+        </w:rPr>
+        <w:t xml:space="preserve"> in den nächsten Zustand erstellt. Es resultieren x (n*n)</w:t>
       </w:r>
       <w:r>
         <w:rPr>
@@ -159,44 +234,38 @@
         <w:rPr>
           <w:lang w:val="de-DE"/>
         </w:rPr>
-        <w:t xml:space="preserve">benötigt. Diese Matrix wird mittels der Wahrscheinlichkeit der Änderung </w:t>
-      </w:r>
-      <w:proofErr w:type="gramStart"/>
-      <w:r>
-        <w:rPr>
-          <w:lang w:val="de-DE"/>
-        </w:rPr>
-        <w:t>von einen Zustand</w:t>
-      </w:r>
-      <w:proofErr w:type="gramEnd"/>
-      <w:r>
-        <w:rPr>
-          <w:lang w:val="de-DE"/>
-        </w:rPr>
-        <w:t xml:space="preserve"> in den nächsten Zustand erstellt. Es resultieren x (n*n) </w:t>
-      </w:r>
-      <w:proofErr w:type="spellStart"/>
-      <w:r>
-        <w:rPr>
-          <w:lang w:val="de-DE"/>
-        </w:rPr>
-        <w:t>Matritzen</w:t>
-      </w:r>
-      <w:proofErr w:type="spellEnd"/>
+        <w:t>Matri</w:t>
+      </w:r>
+      <w:r>
+        <w:rPr>
+          <w:lang w:val="de-DE"/>
+        </w:rPr>
+        <w:t>z</w:t>
+      </w:r>
+      <w:r>
+        <w:rPr>
+          <w:lang w:val="de-DE"/>
+        </w:rPr>
+        <w:t>e</w:t>
+      </w:r>
+      <w:r>
+        <w:rPr>
+          <w:lang w:val="de-DE"/>
+        </w:rPr>
+        <w:t>n</w:t>
+      </w:r>
       <w:r>
         <w:rPr>
           <w:lang w:val="de-DE"/>
         </w:rPr>
         <w:t xml:space="preserve">. „n“ ist hierbei die Anzahl der Zustände, x ist die Anzahl der </w:t>
       </w:r>
-      <w:proofErr w:type="gramStart"/>
-      <w:r>
-        <w:rPr>
-          <w:lang w:val="de-DE"/>
-        </w:rPr>
-        <w:t>Aktionen</w:t>
-      </w:r>
-      <w:proofErr w:type="gramEnd"/>
+      <w:r>
+        <w:rPr>
+          <w:lang w:val="de-DE"/>
+        </w:rPr>
+        <w:t>Aktionen,</w:t>
+      </w:r>
       <w:r>
         <w:rPr>
           <w:lang w:val="de-DE"/>
@@ -214,7 +283,67 @@
         <w:rPr>
           <w:lang w:val="de-DE"/>
         </w:rPr>
-        <w:t>Um die Übergangswahrscheinlichkeit eines Zustandes in den nächsten zu definieren gibt es nachdem definiert wurde, welche Übergänge möglich sind, mehrere Möglichkeiten. Zum einen kann eine Gleichverteilung angenommen werden, zum anderen kann mittels eines Trainingssets an Daten eine Wahrscheinlichkeitsbestimmung geschehen. In unserem Fall war die Wahrscheinlichkeit, dass ein roter Container abgelegt oder geholt werden soll höher als die der beiden anderen Container-Arten. Diese so ermittelte Wahrscheinlichkeit wird folgend in die Übergangsmatrix eingetragen. Eine Reihe einer solchen n*n Matrix darf in der Summe nur 1 ergeben. Um dies zu gewährleisten wurden die Summen überprüft und je nach über- oder unterschreiten entsprechend angepasst.</w:t>
+        <w:t>Um die Übergangswahrscheinlichkeit eines Zustandes in den nächsten zu definieren gibt es</w:t>
+      </w:r>
+      <w:r>
+        <w:rPr>
+          <w:lang w:val="de-DE"/>
+        </w:rPr>
+        <w:t>,</w:t>
+      </w:r>
+      <w:r>
+        <w:rPr>
+          <w:lang w:val="de-DE"/>
+        </w:rPr>
+        <w:t xml:space="preserve"> nachdem definiert wurde, welche Übergänge möglich sind, mehrere Möglichkeiten. Zum einen kann eine Gleichverteilung angenommen werden, zum anderen kann mittels eines Trainingssets an Daten eine Wahrscheinlichkeitsbestimmung </w:t>
+      </w:r>
+      <w:r>
+        <w:rPr>
+          <w:lang w:val="de-DE"/>
+        </w:rPr>
+        <w:t>vorgenommen werden</w:t>
+      </w:r>
+      <w:r>
+        <w:rPr>
+          <w:lang w:val="de-DE"/>
+        </w:rPr>
+        <w:t>. In unserem Fall war die Wahrscheinlichkeit, dass ein roter Container abgelegt oder geholt werden soll</w:t>
+      </w:r>
+      <w:r>
+        <w:rPr>
+          <w:lang w:val="de-DE"/>
+        </w:rPr>
+        <w:t>,</w:t>
+      </w:r>
+      <w:r>
+        <w:rPr>
+          <w:lang w:val="de-DE"/>
+        </w:rPr>
+        <w:t xml:space="preserve"> höher als die der beiden anderen Container-Arten. Diese so ermittelte Wahrscheinlichkeit wird </w:t>
+      </w:r>
+      <w:r>
+        <w:rPr>
+          <w:lang w:val="de-DE"/>
+        </w:rPr>
+        <w:t>wie folgt</w:t>
+      </w:r>
+      <w:r>
+        <w:rPr>
+          <w:lang w:val="de-DE"/>
+        </w:rPr>
+        <w:t xml:space="preserve"> in die Übergangsmatrix eingetragen. Eine Reihe einer solchen n*n</w:t>
+      </w:r>
+      <w:r>
+        <w:rPr>
+          <w:lang w:val="de-DE"/>
+        </w:rPr>
+        <w:t>-</w:t>
+      </w:r>
+      <w:r>
+        <w:rPr>
+          <w:lang w:val="de-DE"/>
+        </w:rPr>
+        <w:t>Matrix darf in der Summe nur 1 ergeben. Um dies zu gewährleisten wurden die Summen überprüft und je nach über- oder unterschreiten entsprechend angepasst.</w:t>
       </w:r>
     </w:p>
     <w:p>
@@ -227,41 +356,67 @@
         <w:rPr>
           <w:lang w:val="de-DE"/>
         </w:rPr>
-        <w:t xml:space="preserve">Nach der Ermittlung der </w:t>
-      </w:r>
-      <w:proofErr w:type="spellStart"/>
-      <w:r>
-        <w:rPr>
-          <w:lang w:val="de-DE"/>
-        </w:rPr>
-        <w:t>Übergangswahrscheinlichkeits</w:t>
-      </w:r>
-      <w:proofErr w:type="spellEnd"/>
+        <w:t>Nach der Ermittlung der Übergangswahrscheinlichkeits</w:t>
+      </w:r>
+      <w:r>
+        <w:rPr>
+          <w:lang w:val="de-DE"/>
+        </w:rPr>
+        <w:t>-</w:t>
+      </w:r>
+      <w:r>
+        <w:rPr>
+          <w:lang w:val="de-DE"/>
+        </w:rPr>
+        <w:t>Matri</w:t>
+      </w:r>
+      <w:r>
+        <w:rPr>
+          <w:lang w:val="de-DE"/>
+        </w:rPr>
+        <w:t>zen</w:t>
+      </w:r>
       <w:r>
         <w:rPr>
           <w:lang w:val="de-DE"/>
         </w:rPr>
         <w:t xml:space="preserve"> </w:t>
       </w:r>
-      <w:proofErr w:type="spellStart"/>
-      <w:r>
-        <w:rPr>
-          <w:lang w:val="de-DE"/>
-        </w:rPr>
-        <w:t>Matritzen</w:t>
-      </w:r>
-      <w:proofErr w:type="spellEnd"/>
-      <w:r>
-        <w:rPr>
-          <w:lang w:val="de-DE"/>
-        </w:rPr>
-        <w:t xml:space="preserve"> wurden die Belohnungen definiert, welche sowohl positiv als auch negativ ausfallen kann. Reinforcement Learning benötigt diese </w:t>
-      </w:r>
-      <w:r>
-        <w:rPr>
-          <w:lang w:val="de-DE"/>
-        </w:rPr>
-        <w:t>Belohnungen,</w:t>
+      <w:r>
+        <w:rPr>
+          <w:lang w:val="de-DE"/>
+        </w:rPr>
+        <w:t xml:space="preserve">wurden die Belohnungen definiert, welche sowohl positiv als auch negativ ausfallen </w:t>
+      </w:r>
+      <w:r>
+        <w:rPr>
+          <w:lang w:val="de-DE"/>
+        </w:rPr>
+        <w:t>können</w:t>
+      </w:r>
+      <w:r>
+        <w:rPr>
+          <w:lang w:val="de-DE"/>
+        </w:rPr>
+        <w:t xml:space="preserve">. Reinforcement Learning benötigt diese </w:t>
+      </w:r>
+      <w:r>
+        <w:rPr>
+          <w:lang w:val="de-DE"/>
+        </w:rPr>
+        <w:t>Belohnung</w:t>
+      </w:r>
+      <w:r>
+        <w:rPr>
+          <w:lang w:val="de-DE"/>
+        </w:rPr>
+        <w:t>s-Information</w:t>
+      </w:r>
+      <w:r>
+        <w:rPr>
+          <w:lang w:val="de-DE"/>
+        </w:rPr>
+        <w:t>,</w:t>
       </w:r>
       <w:r>
         <w:rPr>
@@ -316,16 +471,38 @@
         <w:rPr>
           <w:lang w:val="de-DE"/>
         </w:rPr>
-        <w:t xml:space="preserve"> der Belohnungen hat Auswirkung auf das Verhalten des Reinforcement Algorithmus. Zunächst wurde die Auswahl so gewählt, dass sowohl der nächste freie Platz, im Falle des Ablegens eines Containers, als auch der erste Container mit der richtigen Farbe im Falle des Aufnehmens eines Containers den höchsten </w:t>
-      </w:r>
-      <w:proofErr w:type="spellStart"/>
-      <w:r>
-        <w:rPr>
-          <w:lang w:val="de-DE"/>
-        </w:rPr>
-        <w:t>Reward</w:t>
-      </w:r>
-      <w:proofErr w:type="spellEnd"/>
+        <w:t xml:space="preserve"> der Belohnungen hat Auswirkung auf das Verhalten des Reinforcement</w:t>
+      </w:r>
+      <w:r>
+        <w:rPr>
+          <w:lang w:val="de-DE"/>
+        </w:rPr>
+        <w:t>-</w:t>
+      </w:r>
+      <w:r>
+        <w:rPr>
+          <w:lang w:val="de-DE"/>
+        </w:rPr>
+        <w:t>Algorithmus. Zunächst wurde die Auswahl so gewählt, dass sowohl der nächste freie Platz, im Falle des Ablegens eines Containers, als auch der erste Container mit der richtigen Farbe im Falle des Aufnehmens eines Containers d</w:t>
+      </w:r>
+      <w:r>
+        <w:rPr>
+          <w:lang w:val="de-DE"/>
+        </w:rPr>
+        <w:t>ie</w:t>
+      </w:r>
+      <w:r>
+        <w:rPr>
+          <w:lang w:val="de-DE"/>
+        </w:rPr>
+        <w:t xml:space="preserve"> höchste </w:t>
+      </w:r>
+      <w:r>
+        <w:rPr>
+          <w:lang w:val="de-DE"/>
+        </w:rPr>
+        <w:t>Belohnung</w:t>
+      </w:r>
       <w:r>
         <w:rPr>
           <w:lang w:val="de-DE"/>
@@ -380,7 +557,428 @@
         <w:rPr>
           <w:lang w:val="de-DE"/>
         </w:rPr>
-        <w:t>Hierfür wurde….</w:t>
+        <w:t>Hierfür wurde</w:t>
+      </w:r>
+      <w:r>
+        <w:rPr>
+          <w:lang w:val="de-DE"/>
+        </w:rPr>
+        <w:t xml:space="preserve"> beim Ablegen eines Containers die </w:t>
+      </w:r>
+      <w:r>
+        <w:rPr>
+          <w:lang w:val="de-DE"/>
+        </w:rPr>
+        <w:t>p</w:t>
+      </w:r>
+      <w:r>
+        <w:rPr>
+          <w:lang w:val="de-DE"/>
+        </w:rPr>
+        <w:t xml:space="preserve">rozentuale Häufigkeit des Vorkommens auf die Platzbewertung addiert. Somit bekommt der Algorithmus eine höhere </w:t>
+      </w:r>
+      <w:r>
+        <w:rPr>
+          <w:lang w:val="de-DE"/>
+        </w:rPr>
+        <w:t>Bewertung,</w:t>
+      </w:r>
+      <w:r>
+        <w:rPr>
+          <w:lang w:val="de-DE"/>
+        </w:rPr>
+        <w:t xml:space="preserve"> wenn er einen roten Container auf den ersten Platz legt gegenüber anders farbigen Containern.</w:t>
+      </w:r>
+    </w:p>
+    <w:p>
+      <w:pPr>
+        <w:rPr>
+          <w:lang w:val="de-DE"/>
+        </w:rPr>
+      </w:pPr>
+      <w:r>
+        <w:rPr>
+          <w:lang w:val="de-DE"/>
+        </w:rPr>
+        <w:t xml:space="preserve">Zum Trainieren des Algorithmus werden neben den Übergangswahrscheinlichkeiten und den Belohnungen noch die maximale Anzahl der Durchgänge sowie der </w:t>
+      </w:r>
+      <w:r>
+        <w:rPr>
+          <w:lang w:val="de-DE"/>
+        </w:rPr>
+        <w:t>Diskontierungsfaktor</w:t>
+      </w:r>
+      <w:r>
+        <w:rPr>
+          <w:lang w:val="de-DE"/>
+        </w:rPr>
+        <w:t xml:space="preserve"> eingestellt. Dies dient </w:t>
+      </w:r>
+      <w:r>
+        <w:rPr>
+          <w:lang w:val="de-DE"/>
+        </w:rPr>
+        <w:t>dazu,</w:t>
+      </w:r>
+      <w:r>
+        <w:rPr>
+          <w:lang w:val="de-DE"/>
+        </w:rPr>
+        <w:t xml:space="preserve"> dass </w:t>
+      </w:r>
+      <w:r>
+        <w:rPr>
+          <w:lang w:val="de-DE"/>
+        </w:rPr>
+        <w:t>während des Lernprozesses</w:t>
+      </w:r>
+      <w:r>
+        <w:rPr>
+          <w:lang w:val="de-DE"/>
+        </w:rPr>
+        <w:t xml:space="preserve"> verhindert werden soll in eine unendliche Schleife zu gelangen. Die Wahl des Diskontierungsfaktors wurde im ersten Fall des Belohnungssystem mit 0,2 gewählt, spielte aber keine Rolle für das Ergebnis.</w:t>
+      </w:r>
+    </w:p>
+    <w:p>
+      <w:pPr>
+        <w:rPr>
+          <w:lang w:val="de-DE"/>
+        </w:rPr>
+      </w:pPr>
+      <w:r>
+        <w:rPr>
+          <w:lang w:val="de-DE"/>
+        </w:rPr>
+        <w:t xml:space="preserve">Als Algorithmen wurden zur Auswertung </w:t>
+      </w:r>
+      <w:proofErr w:type="spellStart"/>
+      <w:r>
+        <w:rPr>
+          <w:lang w:val="de-DE"/>
+        </w:rPr>
+        <w:t>ValueIteration</w:t>
+      </w:r>
+      <w:proofErr w:type="spellEnd"/>
+      <w:r>
+        <w:rPr>
+          <w:lang w:val="de-DE"/>
+        </w:rPr>
+        <w:t xml:space="preserve"> wie auch </w:t>
+      </w:r>
+      <w:proofErr w:type="spellStart"/>
+      <w:r>
+        <w:rPr>
+          <w:lang w:val="de-DE"/>
+        </w:rPr>
+        <w:t>PolicyIteration</w:t>
+      </w:r>
+      <w:proofErr w:type="spellEnd"/>
+      <w:r>
+        <w:rPr>
+          <w:lang w:val="de-DE"/>
+        </w:rPr>
+        <w:t xml:space="preserve"> gewählt.</w:t>
+      </w:r>
+    </w:p>
+    <w:p>
+      <w:pPr>
+        <w:rPr>
+          <w:lang w:val="de-DE"/>
+        </w:rPr>
+      </w:pPr>
+      <w:r>
+        <w:rPr>
+          <w:lang w:val="de-DE"/>
+        </w:rPr>
+        <w:t>Ein Test der angelernten Algorithmen wurde mittels eines Testdatensatzes gewährleistet. Hierfür wurde die errechnete Strategie der beiden Reinforcement</w:t>
+      </w:r>
+      <w:r>
+        <w:rPr>
+          <w:lang w:val="de-DE"/>
+        </w:rPr>
+        <w:t>-</w:t>
+      </w:r>
+      <w:r>
+        <w:rPr>
+          <w:lang w:val="de-DE"/>
+        </w:rPr>
+        <w:t xml:space="preserve">Algorithmen </w:t>
+      </w:r>
+      <w:r>
+        <w:rPr>
+          <w:lang w:val="de-DE"/>
+        </w:rPr>
+        <w:t>angewendet,</w:t>
+      </w:r>
+      <w:r>
+        <w:rPr>
+          <w:lang w:val="de-DE"/>
+        </w:rPr>
+        <w:t xml:space="preserve"> um </w:t>
+      </w:r>
+      <w:r>
+        <w:rPr>
+          <w:lang w:val="de-DE"/>
+        </w:rPr>
+        <w:t>von einem Zustand</w:t>
+      </w:r>
+      <w:r>
+        <w:rPr>
+          <w:lang w:val="de-DE"/>
+        </w:rPr>
+        <w:t xml:space="preserve"> in den nächsten zu gelangen.</w:t>
+      </w:r>
+    </w:p>
+    <w:p>
+      <w:pPr>
+        <w:rPr>
+          <w:lang w:val="de-DE"/>
+        </w:rPr>
+      </w:pPr>
+      <w:r>
+        <w:rPr>
+          <w:lang w:val="de-DE"/>
+        </w:rPr>
+        <w:t>Ein Überblick über die Performance</w:t>
+      </w:r>
+      <w:r>
+        <w:rPr>
+          <w:lang w:val="de-DE"/>
+        </w:rPr>
+        <w:t xml:space="preserve"> wurde sowohl </w:t>
+      </w:r>
+      <w:r>
+        <w:rPr>
+          <w:lang w:val="de-DE"/>
+        </w:rPr>
+        <w:t xml:space="preserve">über </w:t>
+      </w:r>
+      <w:r>
+        <w:rPr>
+          <w:lang w:val="de-DE"/>
+        </w:rPr>
+        <w:t xml:space="preserve">die Zustände, die im Lagerhaus erreicht </w:t>
+      </w:r>
+      <w:r>
+        <w:rPr>
+          <w:lang w:val="de-DE"/>
+        </w:rPr>
+        <w:t>werden,</w:t>
+      </w:r>
+      <w:r>
+        <w:rPr>
+          <w:lang w:val="de-DE"/>
+        </w:rPr>
+        <w:t xml:space="preserve"> </w:t>
+      </w:r>
+      <w:r>
+        <w:rPr>
+          <w:lang w:val="de-DE"/>
+        </w:rPr>
+        <w:t>ermöglicht</w:t>
+      </w:r>
+      <w:r>
+        <w:rPr>
+          <w:lang w:val="de-DE"/>
+        </w:rPr>
+        <w:t xml:space="preserve">, </w:t>
+      </w:r>
+      <w:r>
+        <w:rPr>
+          <w:lang w:val="de-DE"/>
+        </w:rPr>
+        <w:t>als</w:t>
+      </w:r>
+      <w:r>
+        <w:rPr>
+          <w:lang w:val="de-DE"/>
+        </w:rPr>
+        <w:t xml:space="preserve"> auch</w:t>
+      </w:r>
+      <w:r>
+        <w:rPr>
+          <w:lang w:val="de-DE"/>
+        </w:rPr>
+        <w:t xml:space="preserve"> mittels der</w:t>
+      </w:r>
+      <w:r>
+        <w:rPr>
+          <w:lang w:val="de-DE"/>
+        </w:rPr>
+        <w:t xml:space="preserve"> Anzahl der </w:t>
+      </w:r>
+      <w:r>
+        <w:rPr>
+          <w:lang w:val="de-DE"/>
+        </w:rPr>
+        <w:t>Schritte,</w:t>
+      </w:r>
+      <w:r>
+        <w:rPr>
+          <w:lang w:val="de-DE"/>
+        </w:rPr>
+        <w:t xml:space="preserve"> die ein Roboter benötigt</w:t>
+      </w:r>
+      <w:r>
+        <w:rPr>
+          <w:lang w:val="de-DE"/>
+        </w:rPr>
+        <w:t xml:space="preserve">, welche </w:t>
+      </w:r>
+      <w:r>
+        <w:rPr>
+          <w:lang w:val="de-DE"/>
+        </w:rPr>
+        <w:t>anhand der</w:t>
+      </w:r>
+      <w:r>
+        <w:rPr>
+          <w:lang w:val="de-DE"/>
+        </w:rPr>
+        <w:t xml:space="preserve"> Container</w:t>
+      </w:r>
+      <w:r>
+        <w:rPr>
+          <w:lang w:val="de-DE"/>
+        </w:rPr>
+        <w:t>-</w:t>
+      </w:r>
+      <w:r>
+        <w:rPr>
+          <w:lang w:val="de-DE"/>
+        </w:rPr>
+        <w:t>Position</w:t>
+      </w:r>
+      <w:r>
+        <w:rPr>
+          <w:lang w:val="de-DE"/>
+        </w:rPr>
+        <w:t xml:space="preserve"> ermittelt werden</w:t>
+      </w:r>
+      <w:r>
+        <w:rPr>
+          <w:lang w:val="de-DE"/>
+        </w:rPr>
+        <w:t xml:space="preserve">. Da allein </w:t>
+      </w:r>
+      <w:r>
+        <w:rPr>
+          <w:lang w:val="de-DE"/>
+        </w:rPr>
+        <w:t xml:space="preserve">hierdurch </w:t>
+      </w:r>
+      <w:r>
+        <w:rPr>
+          <w:lang w:val="de-DE"/>
+        </w:rPr>
+        <w:t xml:space="preserve">keine Aussage </w:t>
+      </w:r>
+      <w:r>
+        <w:rPr>
+          <w:lang w:val="de-DE"/>
+        </w:rPr>
+        <w:t>möglich ist,</w:t>
+      </w:r>
+      <w:r>
+        <w:rPr>
+          <w:lang w:val="de-DE"/>
+        </w:rPr>
+        <w:t xml:space="preserve"> ob </w:t>
+      </w:r>
+      <w:r>
+        <w:rPr>
+          <w:lang w:val="de-DE"/>
+        </w:rPr>
+        <w:t>ein</w:t>
+      </w:r>
+      <w:r>
+        <w:rPr>
+          <w:lang w:val="de-DE"/>
+        </w:rPr>
+        <w:t xml:space="preserve"> Algorithmus gute Ergebnisse liefert</w:t>
+      </w:r>
+      <w:r>
+        <w:rPr>
+          <w:lang w:val="de-DE"/>
+        </w:rPr>
+        <w:t>,</w:t>
+      </w:r>
+      <w:r>
+        <w:rPr>
+          <w:lang w:val="de-DE"/>
+        </w:rPr>
+        <w:t xml:space="preserve"> wurde ein </w:t>
+      </w:r>
+      <w:proofErr w:type="spellStart"/>
+      <w:r>
+        <w:rPr>
+          <w:lang w:val="de-DE"/>
+        </w:rPr>
+        <w:t>Greedy</w:t>
+      </w:r>
+      <w:proofErr w:type="spellEnd"/>
+      <w:r>
+        <w:rPr>
+          <w:lang w:val="de-DE"/>
+        </w:rPr>
+        <w:t>-</w:t>
+      </w:r>
+      <w:r>
+        <w:rPr>
+          <w:lang w:val="de-DE"/>
+        </w:rPr>
+        <w:t xml:space="preserve">Algorithmus implementiert, </w:t>
+      </w:r>
+      <w:r>
+        <w:rPr>
+          <w:lang w:val="de-DE"/>
+        </w:rPr>
+        <w:t>der</w:t>
+      </w:r>
+      <w:r>
+        <w:rPr>
+          <w:lang w:val="de-DE"/>
+        </w:rPr>
+        <w:t xml:space="preserve"> dieselben Aufgaben tätigen musste.</w:t>
+      </w:r>
+      <w:bookmarkStart w:id="2" w:name="_GoBack"/>
+      <w:bookmarkEnd w:id="2"/>
+    </w:p>
+    <w:p>
+      <w:pPr>
+        <w:rPr>
+          <w:lang w:val="de-DE"/>
+        </w:rPr>
+      </w:pPr>
+      <w:r>
+        <w:rPr>
+          <w:lang w:val="de-DE"/>
+        </w:rPr>
+        <w:t>Die Ergebnisse der Algorithmen wurden schlussendlich miteinander verglichen.</w:t>
+      </w:r>
+    </w:p>
+    <w:p>
+      <w:pPr>
+        <w:pStyle w:val="berschrift1"/>
+        <w:rPr>
+          <w:lang w:val="de-DE"/>
+        </w:rPr>
+      </w:pPr>
+      <w:bookmarkStart w:id="3" w:name="_p05hg4rwvlz3" w:colFirst="0" w:colLast="0"/>
+      <w:bookmarkEnd w:id="3"/>
+    </w:p>
+    <w:p>
+      <w:pPr>
+        <w:pStyle w:val="berschrift1"/>
+        <w:rPr>
+          <w:lang w:val="de-DE"/>
+        </w:rPr>
+      </w:pPr>
+      <w:r>
+        <w:rPr>
+          <w:lang w:val="de-DE"/>
+        </w:rPr>
+        <w:t>Evaluation</w:t>
       </w:r>
     </w:p>
     <w:p>
@@ -396,37 +994,39 @@
           <w:lang w:val="de-DE"/>
         </w:rPr>
       </w:pPr>
-      <w:r>
-        <w:rPr>
-          <w:lang w:val="de-DE"/>
-        </w:rPr>
-        <w:t xml:space="preserve">Zum Trainieren des Algorithmus werden neben den Übergangswahrscheinlichkeiten und den Belohnungen noch die maximale Anzahl der Durchgänge sowie der </w:t>
-      </w:r>
-      <w:r>
-        <w:rPr>
-          <w:lang w:val="de-DE"/>
-        </w:rPr>
-        <w:t>Diskontierungsfaktor</w:t>
-      </w:r>
-      <w:r>
-        <w:rPr>
-          <w:lang w:val="de-DE"/>
-        </w:rPr>
-        <w:t xml:space="preserve"> eingestellt. Dies dient </w:t>
-      </w:r>
-      <w:proofErr w:type="gramStart"/>
-      <w:r>
-        <w:rPr>
-          <w:lang w:val="de-DE"/>
-        </w:rPr>
-        <w:t>dazu</w:t>
-      </w:r>
-      <w:proofErr w:type="gramEnd"/>
-      <w:r>
-        <w:rPr>
-          <w:lang w:val="de-DE"/>
-        </w:rPr>
-        <w:t xml:space="preserve"> dass während des Lernprozess verhindert werden soll in eine unendliche Schleife zu gelangen. Die Wahl des Diskontierungsfaktors wurde im ersten Fall des Belohnungssystem mit 0,2 gewählt, spielte aber keine Rolle für das Ergebnis.</w:t>
+      <w:bookmarkStart w:id="4" w:name="_84qm2bz77gh" w:colFirst="0" w:colLast="0"/>
+      <w:bookmarkEnd w:id="4"/>
+      <w:r>
+        <w:rPr>
+          <w:lang w:val="de-DE"/>
+        </w:rPr>
+        <w:t>Die Evaluation der Algorithmen e</w:t>
+      </w:r>
+      <w:r>
+        <w:rPr>
+          <w:lang w:val="de-DE"/>
+        </w:rPr>
+        <w:t xml:space="preserve">rgab im Falle der „nächst möglichen“ Verteilung der Belohnung dasselbe Ergebnis wie der </w:t>
+      </w:r>
+      <w:proofErr w:type="spellStart"/>
+      <w:r>
+        <w:rPr>
+          <w:lang w:val="de-DE"/>
+        </w:rPr>
+        <w:t>Greedy</w:t>
+      </w:r>
+      <w:proofErr w:type="spellEnd"/>
+      <w:r>
+        <w:rPr>
+          <w:lang w:val="de-DE"/>
+        </w:rPr>
+        <w:t>-</w:t>
+      </w:r>
+      <w:r>
+        <w:rPr>
+          <w:lang w:val="de-DE"/>
+        </w:rPr>
+        <w:t>Algorithmus (Abb. 1).</w:t>
       </w:r>
     </w:p>
     <w:p>
@@ -439,35 +1039,93 @@
         <w:rPr>
           <w:lang w:val="de-DE"/>
         </w:rPr>
-        <w:t xml:space="preserve">Als Algorithmen wurden zur Auswertung </w:t>
+        <w:t xml:space="preserve">Die Ursache ist hierbei, dass sowohl </w:t>
       </w:r>
       <w:proofErr w:type="spellStart"/>
       <w:r>
         <w:rPr>
           <w:lang w:val="de-DE"/>
         </w:rPr>
-        <w:t>ValueIteration</w:t>
+        <w:t>Greedy</w:t>
       </w:r>
       <w:proofErr w:type="spellEnd"/>
       <w:r>
         <w:rPr>
           <w:lang w:val="de-DE"/>
         </w:rPr>
-        <w:t xml:space="preserve"> wie auch </w:t>
-      </w:r>
-      <w:proofErr w:type="spellStart"/>
-      <w:r>
-        <w:rPr>
-          <w:lang w:val="de-DE"/>
-        </w:rPr>
-        <w:t>PolicyIteration</w:t>
-      </w:r>
-      <w:proofErr w:type="spellEnd"/>
-      <w:r>
-        <w:rPr>
-          <w:lang w:val="de-DE"/>
-        </w:rPr>
-        <w:t xml:space="preserve"> gewählt.</w:t>
+        <w:t xml:space="preserve"> als auch Value/Policy Iteration </w:t>
+      </w:r>
+      <w:r>
+        <w:rPr>
+          <w:lang w:val="de-DE"/>
+        </w:rPr>
+        <w:t>dem</w:t>
+      </w:r>
+      <w:r>
+        <w:rPr>
+          <w:lang w:val="de-DE"/>
+        </w:rPr>
+        <w:t xml:space="preserve"> nächsten freien Platz</w:t>
+      </w:r>
+      <w:r>
+        <w:rPr>
+          <w:lang w:val="de-DE"/>
+        </w:rPr>
+        <w:t>,</w:t>
+      </w:r>
+      <w:r>
+        <w:rPr>
+          <w:lang w:val="de-DE"/>
+        </w:rPr>
+        <w:t xml:space="preserve"> oder </w:t>
+      </w:r>
+      <w:r>
+        <w:rPr>
+          <w:lang w:val="de-DE"/>
+        </w:rPr>
+        <w:t>dem</w:t>
+      </w:r>
+      <w:r>
+        <w:rPr>
+          <w:lang w:val="de-DE"/>
+        </w:rPr>
+        <w:t xml:space="preserve"> nächsten </w:t>
+      </w:r>
+      <w:r>
+        <w:rPr>
+          <w:lang w:val="de-DE"/>
+        </w:rPr>
+        <w:t>v</w:t>
+      </w:r>
+      <w:r>
+        <w:rPr>
+          <w:lang w:val="de-DE"/>
+        </w:rPr>
+        <w:t>erfügbaren richtig gefärbte</w:t>
+      </w:r>
+      <w:r>
+        <w:rPr>
+          <w:lang w:val="de-DE"/>
+        </w:rPr>
+        <w:t>m</w:t>
+      </w:r>
+      <w:r>
+        <w:rPr>
+          <w:lang w:val="de-DE"/>
+        </w:rPr>
+        <w:t xml:space="preserve"> Container, die meiste Bedeutung </w:t>
+      </w:r>
+      <w:r>
+        <w:rPr>
+          <w:lang w:val="de-DE"/>
+        </w:rPr>
+        <w:t>beimessen</w:t>
+      </w:r>
+      <w:r>
+        <w:rPr>
+          <w:lang w:val="de-DE"/>
+        </w:rPr>
+        <w:t>.</w:t>
       </w:r>
     </w:p>
     <w:p>
@@ -480,21 +1138,7 @@
         <w:rPr>
           <w:lang w:val="de-DE"/>
         </w:rPr>
-        <w:t xml:space="preserve">Einen Test der angelernten Algorithmen wurde mittels eines Testdatensatzes gewährleistet. Hierfür wurde die errechnete Strategie der beiden Reinforcement Algorithmen </w:t>
-      </w:r>
-      <w:proofErr w:type="gramStart"/>
-      <w:r>
-        <w:rPr>
-          <w:lang w:val="de-DE"/>
-        </w:rPr>
-        <w:t>angewendet</w:t>
-      </w:r>
-      <w:proofErr w:type="gramEnd"/>
-      <w:r>
-        <w:rPr>
-          <w:lang w:val="de-DE"/>
-        </w:rPr>
-        <w:t xml:space="preserve"> um von einen Zustand in den nächsten zu gelangen.</w:t>
+        <w:t>Zu sehen ist dies an der Abfolge der Zustände, die alle drei Algorithmen einnehmen (Abb. 2).</w:t>
       </w:r>
     </w:p>
     <w:p>
@@ -507,119 +1151,31 @@
         <w:rPr>
           <w:lang w:val="de-DE"/>
         </w:rPr>
-        <w:t>Einen Überblick über die Performance</w:t>
-      </w:r>
-      <w:r>
-        <w:rPr>
-          <w:lang w:val="de-DE"/>
-        </w:rPr>
-        <w:t xml:space="preserve"> wurden sowohl </w:t>
-      </w:r>
-      <w:r>
-        <w:rPr>
-          <w:lang w:val="de-DE"/>
-        </w:rPr>
-        <w:t xml:space="preserve">über </w:t>
-      </w:r>
-      <w:r>
-        <w:rPr>
-          <w:lang w:val="de-DE"/>
-        </w:rPr>
-        <w:t xml:space="preserve">die Zustände, die im Lagerhaus erreicht </w:t>
-      </w:r>
-      <w:r>
-        <w:rPr>
-          <w:lang w:val="de-DE"/>
-        </w:rPr>
-        <w:t>werden,</w:t>
-      </w:r>
-      <w:r>
-        <w:rPr>
-          <w:lang w:val="de-DE"/>
-        </w:rPr>
-        <w:t xml:space="preserve"> </w:t>
-      </w:r>
-      <w:r>
-        <w:rPr>
-          <w:lang w:val="de-DE"/>
-        </w:rPr>
-        <w:t>ermöglicht</w:t>
-      </w:r>
-      <w:r>
-        <w:rPr>
-          <w:lang w:val="de-DE"/>
-        </w:rPr>
-        <w:t>, wie auch</w:t>
-      </w:r>
-      <w:r>
-        <w:rPr>
-          <w:lang w:val="de-DE"/>
-        </w:rPr>
-        <w:t xml:space="preserve"> mittels der</w:t>
-      </w:r>
-      <w:r>
-        <w:rPr>
-          <w:lang w:val="de-DE"/>
-        </w:rPr>
-        <w:t xml:space="preserve"> Anzahl der </w:t>
-      </w:r>
-      <w:proofErr w:type="gramStart"/>
-      <w:r>
-        <w:rPr>
-          <w:lang w:val="de-DE"/>
-        </w:rPr>
-        <w:t>Schritte</w:t>
-      </w:r>
-      <w:proofErr w:type="gramEnd"/>
-      <w:r>
-        <w:rPr>
-          <w:lang w:val="de-DE"/>
-        </w:rPr>
-        <w:t xml:space="preserve"> die ein Roboter benötigt</w:t>
-      </w:r>
-      <w:r>
-        <w:rPr>
-          <w:lang w:val="de-DE"/>
-        </w:rPr>
-        <w:t xml:space="preserve"> </w:t>
-      </w:r>
-      <w:r>
-        <w:rPr>
-          <w:lang w:val="de-DE"/>
-        </w:rPr>
-        <w:t>anhand der</w:t>
-      </w:r>
-      <w:r>
-        <w:rPr>
-          <w:lang w:val="de-DE"/>
-        </w:rPr>
-        <w:t xml:space="preserve"> Container Position. Da dies allein keine Aussage trifft ob </w:t>
-      </w:r>
-      <w:r>
-        <w:rPr>
-          <w:lang w:val="de-DE"/>
-        </w:rPr>
-        <w:t>ein</w:t>
-      </w:r>
-      <w:r>
-        <w:rPr>
-          <w:lang w:val="de-DE"/>
-        </w:rPr>
-        <w:t xml:space="preserve"> Algorithmus gute Ergebnisse liefert wurde ein </w:t>
-      </w:r>
-      <w:proofErr w:type="spellStart"/>
-      <w:r>
-        <w:rPr>
-          <w:lang w:val="de-DE"/>
-        </w:rPr>
-        <w:t>Greedy</w:t>
-      </w:r>
-      <w:proofErr w:type="spellEnd"/>
-      <w:r>
-        <w:rPr>
-          <w:lang w:val="de-DE"/>
-        </w:rPr>
-        <w:t xml:space="preserve"> Algorithmus implementiert, welcher dieselben Aufgaben tätigen musste.</w:t>
+        <w:t xml:space="preserve">Aufgrund dessen wurde das Belohnungssystem wie in Summary beschrieben angepasst. </w:t>
+      </w:r>
+      <w:r>
+        <w:rPr>
+          <w:lang w:val="de-DE"/>
+        </w:rPr>
+        <w:t>Im Falle der Testdaten hat</w:t>
+      </w:r>
+      <w:r>
+        <w:rPr>
+          <w:lang w:val="de-DE"/>
+        </w:rPr>
+        <w:t>te</w:t>
+      </w:r>
+      <w:r>
+        <w:rPr>
+          <w:lang w:val="de-DE"/>
+        </w:rPr>
+        <w:t xml:space="preserve"> dies keine Auswirkungen auf die Algorithmen (Abb. 3)</w:t>
+      </w:r>
+      <w:r>
+        <w:rPr>
+          <w:lang w:val="de-DE"/>
+        </w:rPr>
+        <w:t>.</w:t>
       </w:r>
     </w:p>
     <w:p>
@@ -632,7 +1188,245 @@
         <w:rPr>
           <w:lang w:val="de-DE"/>
         </w:rPr>
-        <w:t>Die Ergebnisse der Algorithmen wurden schlussendlich miteinander verglichen.</w:t>
+        <w:t xml:space="preserve">Anhand der </w:t>
+      </w:r>
+      <w:r>
+        <w:rPr>
+          <w:lang w:val="de-DE"/>
+        </w:rPr>
+        <w:t>Zustände,</w:t>
+      </w:r>
+      <w:r>
+        <w:rPr>
+          <w:lang w:val="de-DE"/>
+        </w:rPr>
+        <w:t xml:space="preserve"> die</w:t>
+      </w:r>
+      <w:r>
+        <w:rPr>
+          <w:lang w:val="de-DE"/>
+        </w:rPr>
+        <w:t xml:space="preserve"> während des</w:t>
+      </w:r>
+      <w:r>
+        <w:rPr>
+          <w:lang w:val="de-DE"/>
+        </w:rPr>
+        <w:t xml:space="preserve"> Verfahrens</w:t>
+      </w:r>
+      <w:r>
+        <w:rPr>
+          <w:lang w:val="de-DE"/>
+        </w:rPr>
+        <w:t xml:space="preserve"> durchlaufen werden</w:t>
+      </w:r>
+      <w:r>
+        <w:rPr>
+          <w:lang w:val="de-DE"/>
+        </w:rPr>
+        <w:t xml:space="preserve">, zu sehen in Abb. 4, wird dieses </w:t>
+      </w:r>
+      <w:r>
+        <w:rPr>
+          <w:lang w:val="de-DE"/>
+        </w:rPr>
+        <w:t>V</w:t>
+      </w:r>
+      <w:r>
+        <w:rPr>
+          <w:lang w:val="de-DE"/>
+        </w:rPr>
+        <w:t>orgehen der Algorithmen ebenfalls deutlich. Eine Unterscheidung zwischen zwei Zuständen ist nur zu finden, wenn beide Felder die gleiche Anzahl an Wegpunkten für den Roboter ha</w:t>
+      </w:r>
+      <w:r>
+        <w:rPr>
+          <w:lang w:val="de-DE"/>
+        </w:rPr>
+        <w:t>ben. Dies ist bei einer 3x2 Matrix</w:t>
+      </w:r>
+      <w:r>
+        <w:rPr>
+          <w:lang w:val="de-DE"/>
+        </w:rPr>
+        <w:t>,</w:t>
+      </w:r>
+      <w:r>
+        <w:rPr>
+          <w:lang w:val="de-DE"/>
+        </w:rPr>
+        <w:t xml:space="preserve"> wie in Abbildung 5 zu sehen</w:t>
+      </w:r>
+      <w:r>
+        <w:rPr>
+          <w:lang w:val="de-DE"/>
+        </w:rPr>
+        <w:t>,</w:t>
+      </w:r>
+      <w:r>
+        <w:rPr>
+          <w:lang w:val="de-DE"/>
+        </w:rPr>
+        <w:t xml:space="preserve"> zum Beispiel Feld 2 und Feld 3.</w:t>
+      </w:r>
+    </w:p>
+    <w:p>
+      <w:pPr>
+        <w:rPr>
+          <w:lang w:val="de-DE"/>
+        </w:rPr>
+      </w:pPr>
+      <w:r>
+        <w:rPr>
+          <w:lang w:val="de-DE"/>
+        </w:rPr>
+        <w:t xml:space="preserve">Aufgrund der langen Laufzeit der Algorithmen sowie der hohen </w:t>
+      </w:r>
+      <w:r>
+        <w:rPr>
+          <w:lang w:val="de-DE"/>
+        </w:rPr>
+        <w:t>RAM</w:t>
+      </w:r>
+      <w:r>
+        <w:rPr>
+          <w:lang w:val="de-DE"/>
+        </w:rPr>
+        <w:t xml:space="preserve">-Auslastung ist ein weiteres </w:t>
+      </w:r>
+      <w:r>
+        <w:rPr>
+          <w:lang w:val="de-DE"/>
+        </w:rPr>
+        <w:t>V</w:t>
+      </w:r>
+      <w:r>
+        <w:rPr>
+          <w:lang w:val="de-DE"/>
+        </w:rPr>
+        <w:t>erbessern des Belohnungssystem nicht möglich.</w:t>
+      </w:r>
+    </w:p>
+    <w:p>
+      <w:pPr>
+        <w:rPr>
+          <w:lang w:val="de-DE"/>
+        </w:rPr>
+      </w:pPr>
+      <w:r>
+        <w:rPr>
+          <w:lang w:val="de-DE"/>
+        </w:rPr>
+        <w:t xml:space="preserve">Eine mögliche Verbesserung </w:t>
+      </w:r>
+      <w:r>
+        <w:rPr>
+          <w:lang w:val="de-DE"/>
+        </w:rPr>
+        <w:t xml:space="preserve">hierbei könnte sein die Belohnung so zu überarbeiten, dass ein prozentualer Anteil an Feldern, gemessen an den Trainingsdaten, </w:t>
+      </w:r>
+      <w:r>
+        <w:rPr>
+          <w:lang w:val="de-DE"/>
+        </w:rPr>
+        <w:t xml:space="preserve">für </w:t>
+      </w:r>
+      <w:r>
+        <w:rPr>
+          <w:lang w:val="de-DE"/>
+        </w:rPr>
+        <w:t xml:space="preserve">bestimmte Farb-Container reserviert werden. Sollte </w:t>
+      </w:r>
+      <w:r>
+        <w:rPr>
+          <w:lang w:val="de-DE"/>
+        </w:rPr>
+        <w:t>nur noch ein solcher reservierter Lagerplatz frei sein</w:t>
+      </w:r>
+      <w:r>
+        <w:rPr>
+          <w:lang w:val="de-DE"/>
+        </w:rPr>
+        <w:t>, könnte dieser auch für andere Farben freigegeben werden.</w:t>
+      </w:r>
+    </w:p>
+    <w:p>
+      <w:pPr>
+        <w:rPr>
+          <w:lang w:val="de-DE"/>
+        </w:rPr>
+      </w:pPr>
+      <w:r>
+        <w:rPr>
+          <w:lang w:val="de-DE"/>
+        </w:rPr>
+        <w:t xml:space="preserve">Zudem könnten weitere Algorithmen getestet werden. </w:t>
+      </w:r>
+      <w:r>
+        <w:rPr>
+          <w:lang w:val="de-DE"/>
+        </w:rPr>
+        <w:t>In diesem konkreten Fall</w:t>
+      </w:r>
+      <w:r>
+        <w:rPr>
+          <w:lang w:val="de-DE"/>
+        </w:rPr>
+        <w:t xml:space="preserve"> steht die Performance des zur Verfügung stehenden Rechners der Auswertung im Weg</w:t>
+      </w:r>
+      <w:r>
+        <w:rPr>
+          <w:lang w:val="de-DE"/>
+        </w:rPr>
+        <w:t>, siehe Abbildung 6</w:t>
+      </w:r>
+      <w:r>
+        <w:rPr>
+          <w:lang w:val="de-DE"/>
+        </w:rPr>
+        <w:t>.</w:t>
+      </w:r>
+    </w:p>
+    <w:p>
+      <w:pPr>
+        <w:rPr>
+          <w:lang w:val="de-DE"/>
+        </w:rPr>
+      </w:pPr>
+      <w:r>
+        <w:rPr>
+          <w:lang w:val="de-DE"/>
+        </w:rPr>
+        <w:t>Auch das</w:t>
+      </w:r>
+      <w:r>
+        <w:rPr>
+          <w:lang w:val="de-DE"/>
+        </w:rPr>
+        <w:t xml:space="preserve"> </w:t>
+      </w:r>
+      <w:r>
+        <w:rPr>
+          <w:lang w:val="de-DE"/>
+        </w:rPr>
+        <w:t>Ä</w:t>
+      </w:r>
+      <w:r>
+        <w:rPr>
+          <w:lang w:val="de-DE"/>
+        </w:rPr>
+        <w:t xml:space="preserve">ndern des </w:t>
+      </w:r>
+      <w:r>
+        <w:rPr>
+          <w:lang w:val="de-DE"/>
+        </w:rPr>
+        <w:t>Diskontierungsfaktors</w:t>
+      </w:r>
+      <w:r>
+        <w:rPr>
+          <w:lang w:val="de-DE"/>
+        </w:rPr>
+        <w:t xml:space="preserve"> hatte keine Auswirkung auf die Zustandsfolge und die Schrittlänge des Roboters.</w:t>
       </w:r>
     </w:p>
     <w:p>
@@ -659,139 +1453,8 @@
       <w:pPr>
         <w:pStyle w:val="berschrift1"/>
         <w:rPr>
-          <w:lang w:val="en-US"/>
-        </w:rPr>
-      </w:pPr>
-      <w:bookmarkStart w:id="2" w:name="_p05hg4rwvlz3" w:colFirst="0" w:colLast="0"/>
-      <w:bookmarkEnd w:id="2"/>
-      <w:r>
-        <w:rPr>
-          <w:lang w:val="en-US"/>
-        </w:rPr>
-        <w:lastRenderedPageBreak/>
-        <w:t>Evaluation</w:t>
-      </w:r>
-    </w:p>
-    <w:p>
-      <w:pPr>
-        <w:rPr>
-          <w:lang w:val="de-DE"/>
-        </w:rPr>
-      </w:pPr>
-      <w:bookmarkStart w:id="3" w:name="_84qm2bz77gh" w:colFirst="0" w:colLast="0"/>
-      <w:bookmarkEnd w:id="3"/>
-      <w:r>
-        <w:rPr>
-          <w:lang w:val="de-DE"/>
-        </w:rPr>
-        <w:t>Die Evaluation der Algorithmen e</w:t>
-      </w:r>
-      <w:r>
-        <w:rPr>
-          <w:lang w:val="de-DE"/>
-        </w:rPr>
-        <w:t xml:space="preserve">rgab im Falle der „nächst möglichen“ Verteilung der Belohnung dasselbe Ergebnis wie der </w:t>
-      </w:r>
-      <w:proofErr w:type="spellStart"/>
-      <w:r>
-        <w:rPr>
-          <w:lang w:val="de-DE"/>
-        </w:rPr>
-        <w:t>Greedy</w:t>
-      </w:r>
-      <w:proofErr w:type="spellEnd"/>
-      <w:r>
-        <w:rPr>
-          <w:lang w:val="de-DE"/>
-        </w:rPr>
-        <w:t xml:space="preserve"> Algorithmus (Abb. 1).</w:t>
-      </w:r>
-    </w:p>
-    <w:p>
-      <w:pPr>
-        <w:rPr>
-          <w:lang w:val="de-DE"/>
-        </w:rPr>
-      </w:pPr>
-      <w:r>
-        <w:rPr>
-          <w:lang w:val="de-DE"/>
-        </w:rPr>
-        <w:t xml:space="preserve">Die Ursache ist hierbei, dass sowohl </w:t>
-      </w:r>
-      <w:proofErr w:type="spellStart"/>
-      <w:r>
-        <w:rPr>
-          <w:lang w:val="de-DE"/>
-        </w:rPr>
-        <w:t>Greedy</w:t>
-      </w:r>
-      <w:proofErr w:type="spellEnd"/>
-      <w:r>
-        <w:rPr>
-          <w:lang w:val="de-DE"/>
-        </w:rPr>
-        <w:t xml:space="preserve"> als auch Value/Policy Iteration den nächsten freien Platz oder den nächsten Verfügbaren richtig gefärbten Container, die meiste Bedeutung zumessen.</w:t>
-      </w:r>
-    </w:p>
-    <w:p>
-      <w:pPr>
-        <w:rPr>
-          <w:lang w:val="de-DE"/>
-        </w:rPr>
-      </w:pPr>
-      <w:r>
-        <w:rPr>
-          <w:lang w:val="de-DE"/>
-        </w:rPr>
-        <w:t>Zu sehen ist dies an der Abfolge der Zustände, die alle drei Algorithmen einnehmen (Abb. 2).</w:t>
-      </w:r>
-    </w:p>
-    <w:p>
-      <w:pPr>
-        <w:rPr>
-          <w:lang w:val="de-DE"/>
-        </w:rPr>
-      </w:pPr>
-      <w:r>
-        <w:rPr>
-          <w:lang w:val="de-DE"/>
-        </w:rPr>
-        <w:t xml:space="preserve">Aufgrund dessen wurde das Belohnungssystem wie in Summary beschrieben angepasst. Daraus folge, dass sowohl die Schrittanzahl, die der Roboter durchlaufen muss als auch die Zustände, die er gegenüber des </w:t>
-      </w:r>
-      <w:proofErr w:type="spellStart"/>
-      <w:r>
-        <w:rPr>
-          <w:lang w:val="de-DE"/>
-        </w:rPr>
-        <w:t>Greedy</w:t>
-      </w:r>
-      <w:proofErr w:type="spellEnd"/>
-      <w:r>
-        <w:rPr>
-          <w:lang w:val="de-DE"/>
-        </w:rPr>
-        <w:t xml:space="preserve"> Algorithmus vollzieht, sich ändern (Abb. 3).</w:t>
-      </w:r>
-    </w:p>
-    <w:p>
-      <w:pPr>
-        <w:rPr>
-          <w:lang w:val="de-DE"/>
-        </w:rPr>
-      </w:pPr>
-      <w:bookmarkStart w:id="4" w:name="_GoBack"/>
-      <w:bookmarkEnd w:id="4"/>
-      <w:r>
-        <w:rPr>
-          <w:lang w:val="de-DE"/>
-        </w:rPr>
-        <w:br w:type="page"/>
-      </w:r>
-    </w:p>
-    <w:p>
-      <w:pPr>
-        <w:pStyle w:val="berschrift1"/>
+          <w:lang w:val="de-DE"/>
+        </w:rPr>
       </w:pPr>
       <w:r>
         <w:rPr>
@@ -801,18 +1464,18 @@
         <mc:AlternateContent>
           <mc:Choice Requires="wps">
             <w:drawing>
-              <wp:anchor distT="45720" distB="45720" distL="114300" distR="114300" simplePos="0" relativeHeight="251667456" behindDoc="0" locked="0" layoutInCell="1" allowOverlap="1" wp14:anchorId="54ED14FD" wp14:editId="0CDB910F">
+              <wp:anchor distT="45720" distB="45720" distL="114300" distR="114300" simplePos="0" relativeHeight="251669504" behindDoc="0" locked="0" layoutInCell="1" allowOverlap="1" wp14:anchorId="5FBDCD43" wp14:editId="4783E25B">
                 <wp:simplePos x="0" y="0"/>
                 <wp:positionH relativeFrom="margin">
-                  <wp:align>right</wp:align>
+                  <wp:posOffset>-2540</wp:posOffset>
                 </wp:positionH>
                 <wp:positionV relativeFrom="paragraph">
-                  <wp:posOffset>5951220</wp:posOffset>
+                  <wp:posOffset>5006340</wp:posOffset>
                 </wp:positionV>
-                <wp:extent cx="6619875" cy="2857500"/>
-                <wp:effectExtent l="0" t="0" r="28575" b="19050"/>
+                <wp:extent cx="6629400" cy="1295400"/>
+                <wp:effectExtent l="0" t="0" r="19050" b="19050"/>
                 <wp:wrapSquare wrapText="bothSides"/>
-                <wp:docPr id="9" name="Textfeld 2"/>
+                <wp:docPr id="11" name="Textfeld 2"/>
                 <wp:cNvGraphicFramePr>
                   <a:graphicFrameLocks xmlns:a="http://schemas.openxmlformats.org/drawingml/2006/main"/>
                 </wp:cNvGraphicFramePr>
@@ -825,7 +1488,7 @@
                       <wps:spPr bwMode="auto">
                         <a:xfrm>
                           <a:off x="0" y="0"/>
-                          <a:ext cx="6619875" cy="2857500"/>
+                          <a:ext cx="6629400" cy="1295400"/>
                         </a:xfrm>
                         <a:prstGeom prst="rect">
                           <a:avLst/>
@@ -854,10 +1517,10 @@
                                 <w:lang w:val="de-DE"/>
                               </w:rPr>
                               <w:drawing>
-                                <wp:inline distT="0" distB="0" distL="0" distR="0" wp14:anchorId="22CCD16D" wp14:editId="579BE95A">
-                                  <wp:extent cx="6436287" cy="2476500"/>
-                                  <wp:effectExtent l="0" t="0" r="3175" b="0"/>
-                                  <wp:docPr id="10" name="Grafik 10"/>
+                                <wp:inline distT="0" distB="0" distL="0" distR="0" wp14:anchorId="44CD34C4" wp14:editId="461650A6">
+                                  <wp:extent cx="2438400" cy="917303"/>
+                                  <wp:effectExtent l="0" t="0" r="0" b="0"/>
+                                  <wp:docPr id="12" name="Grafik 12"/>
                                   <wp:cNvGraphicFramePr>
                                     <a:graphicFrameLocks xmlns:a="http://schemas.openxmlformats.org/drawingml/2006/main" noChangeAspect="1"/>
                                   </wp:cNvGraphicFramePr>
@@ -883,7 +1546,7 @@
                                         <pic:spPr>
                                           <a:xfrm>
                                             <a:off x="0" y="0"/>
-                                            <a:ext cx="6464110" cy="2487206"/>
+                                            <a:ext cx="2489312" cy="936456"/>
                                           </a:xfrm>
                                           <a:prstGeom prst="rect">
                                             <a:avLst/>
@@ -906,7 +1569,16 @@
                             </w:r>
                             <w:proofErr w:type="spellEnd"/>
                             <w:r>
-                              <w:t xml:space="preserve"> 5 Evaluation Flair Character-Embedding</w:t>
+                              <w:t xml:space="preserve"> 6</w:t>
+                            </w:r>
+                            <w:r>
+                              <w:t xml:space="preserve"> </w:t>
+                            </w:r>
+                            <w:r>
+                              <w:t xml:space="preserve"> </w:t>
+                            </w:r>
+                            <w:r>
+                              <w:t>Ram-Usage</w:t>
                             </w:r>
                           </w:p>
                           <w:p>
@@ -935,11 +1607,11 @@
           </mc:Choice>
           <mc:Fallback>
             <w:pict>
-              <v:shapetype w14:anchorId="54ED14FD" id="_x0000_t202" coordsize="21600,21600" o:spt="202" path="m,l,21600r21600,l21600,xe">
+              <v:shapetype w14:anchorId="5FBDCD43" id="_x0000_t202" coordsize="21600,21600" o:spt="202" path="m,l,21600r21600,l21600,xe">
                 <v:stroke joinstyle="miter"/>
                 <v:path gradientshapeok="t" o:connecttype="rect"/>
               </v:shapetype>
-              <v:shape id="Textfeld 2" o:spid="_x0000_s1026" type="#_x0000_t202" style="position:absolute;margin-left:470.05pt;margin-top:468.6pt;width:521.25pt;height:225pt;z-index:251667456;visibility:visible;mso-wrap-style:square;mso-width-percent:0;mso-height-percent:0;mso-wrap-distance-left:9pt;mso-wrap-distance-top:3.6pt;mso-wrap-distance-right:9pt;mso-wrap-distance-bottom:3.6pt;mso-position-horizontal:right;mso-position-horizontal-relative:margin;mso-position-vertical:absolute;mso-position-vertical-relative:text;mso-width-percent:0;mso-height-percent:0;mso-width-relative:margin;mso-height-relative:margin;v-text-anchor:top" o:gfxdata="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">
+              <v:shape id="Textfeld 2" o:spid="_x0000_s1026" type="#_x0000_t202" style="position:absolute;margin-left:-.2pt;margin-top:394.2pt;width:522pt;height:102pt;z-index:251669504;visibility:visible;mso-wrap-style:square;mso-width-percent:0;mso-height-percent:0;mso-wrap-distance-left:9pt;mso-wrap-distance-top:3.6pt;mso-wrap-distance-right:9pt;mso-wrap-distance-bottom:3.6pt;mso-position-horizontal:absolute;mso-position-horizontal-relative:margin;mso-position-vertical:absolute;mso-position-vertical-relative:text;mso-width-percent:0;mso-height-percent:0;mso-width-relative:margin;mso-height-relative:margin;v-text-anchor:top" o:gfxdata="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">
                 <v:textbox>
                   <w:txbxContent>
                     <w:p>
@@ -952,10 +1624,10 @@
                           <w:lang w:val="de-DE"/>
                         </w:rPr>
                         <w:drawing>
-                          <wp:inline distT="0" distB="0" distL="0" distR="0" wp14:anchorId="22CCD16D" wp14:editId="579BE95A">
-                            <wp:extent cx="6436287" cy="2476500"/>
-                            <wp:effectExtent l="0" t="0" r="3175" b="0"/>
-                            <wp:docPr id="10" name="Grafik 10"/>
+                          <wp:inline distT="0" distB="0" distL="0" distR="0" wp14:anchorId="44CD34C4" wp14:editId="461650A6">
+                            <wp:extent cx="2438400" cy="917303"/>
+                            <wp:effectExtent l="0" t="0" r="0" b="0"/>
+                            <wp:docPr id="12" name="Grafik 12"/>
                             <wp:cNvGraphicFramePr>
                               <a:graphicFrameLocks xmlns:a="http://schemas.openxmlformats.org/drawingml/2006/main" noChangeAspect="1"/>
                             </wp:cNvGraphicFramePr>
@@ -981,7 +1653,7 @@
                                   <pic:spPr>
                                     <a:xfrm>
                                       <a:off x="0" y="0"/>
-                                      <a:ext cx="6464110" cy="2487206"/>
+                                      <a:ext cx="2489312" cy="936456"/>
                                     </a:xfrm>
                                     <a:prstGeom prst="rect">
                                       <a:avLst/>
@@ -1004,7 +1676,16 @@
                       </w:r>
                       <w:proofErr w:type="spellEnd"/>
                       <w:r>
-                        <w:t xml:space="preserve"> 5 Evaluation Flair Character-Embedding</w:t>
+                        <w:t xml:space="preserve"> 6</w:t>
+                      </w:r>
+                      <w:r>
+                        <w:t xml:space="preserve"> </w:t>
+                      </w:r>
+                      <w:r>
+                        <w:t xml:space="preserve"> </w:t>
+                      </w:r>
+                      <w:r>
+                        <w:t>Ram-Usage</w:t>
                       </w:r>
                     </w:p>
                     <w:p>
@@ -1029,18 +1710,18 @@
         <mc:AlternateContent>
           <mc:Choice Requires="wps">
             <w:drawing>
-              <wp:anchor distT="45720" distB="45720" distL="114300" distR="114300" simplePos="0" relativeHeight="251665408" behindDoc="0" locked="0" layoutInCell="1" allowOverlap="1" wp14:anchorId="60964F02" wp14:editId="5B0F8196">
+              <wp:anchor distT="45720" distB="45720" distL="114300" distR="114300" simplePos="0" relativeHeight="251667456" behindDoc="0" locked="0" layoutInCell="1" allowOverlap="1" wp14:anchorId="54ED14FD" wp14:editId="17CFB4CE">
                 <wp:simplePos x="0" y="0"/>
                 <wp:positionH relativeFrom="margin">
-                  <wp:align>right</wp:align>
+                  <wp:posOffset>-2540</wp:posOffset>
                 </wp:positionH>
                 <wp:positionV relativeFrom="paragraph">
-                  <wp:posOffset>3031490</wp:posOffset>
+                  <wp:posOffset>4171950</wp:posOffset>
                 </wp:positionV>
-                <wp:extent cx="6619875" cy="2886075"/>
-                <wp:effectExtent l="0" t="0" r="28575" b="28575"/>
+                <wp:extent cx="6619875" cy="781050"/>
+                <wp:effectExtent l="0" t="0" r="28575" b="19050"/>
                 <wp:wrapSquare wrapText="bothSides"/>
-                <wp:docPr id="7" name="Textfeld 2"/>
+                <wp:docPr id="9" name="Textfeld 2"/>
                 <wp:cNvGraphicFramePr>
                   <a:graphicFrameLocks xmlns:a="http://schemas.openxmlformats.org/drawingml/2006/main"/>
                 </wp:cNvGraphicFramePr>
@@ -1053,7 +1734,7 @@
                       <wps:spPr bwMode="auto">
                         <a:xfrm>
                           <a:off x="0" y="0"/>
-                          <a:ext cx="6619875" cy="2886075"/>
+                          <a:ext cx="6619875" cy="781050"/>
                         </a:xfrm>
                         <a:prstGeom prst="rect">
                           <a:avLst/>
@@ -1082,10 +1763,10 @@
                                 <w:lang w:val="de-DE"/>
                               </w:rPr>
                               <w:drawing>
-                                <wp:inline distT="0" distB="0" distL="0" distR="0" wp14:anchorId="3428EB03" wp14:editId="0983BBEA">
-                                  <wp:extent cx="6428105" cy="2521722"/>
-                                  <wp:effectExtent l="0" t="0" r="0" b="0"/>
-                                  <wp:docPr id="8" name="Grafik 8"/>
+                                <wp:inline distT="0" distB="0" distL="0" distR="0" wp14:anchorId="22CCD16D" wp14:editId="005C225E">
+                                  <wp:extent cx="2019300" cy="415494"/>
+                                  <wp:effectExtent l="0" t="0" r="0" b="3810"/>
+                                  <wp:docPr id="10" name="Grafik 10"/>
                                   <wp:cNvGraphicFramePr>
                                     <a:graphicFrameLocks xmlns:a="http://schemas.openxmlformats.org/drawingml/2006/main" noChangeAspect="1"/>
                                   </wp:cNvGraphicFramePr>
@@ -1111,7 +1792,7 @@
                                         <pic:spPr>
                                           <a:xfrm>
                                             <a:off x="0" y="0"/>
-                                            <a:ext cx="6428105" cy="2521722"/>
+                                            <a:ext cx="2148897" cy="442160"/>
                                           </a:xfrm>
                                           <a:prstGeom prst="rect">
                                             <a:avLst/>
@@ -1134,7 +1815,10 @@
                             </w:r>
                             <w:proofErr w:type="spellEnd"/>
                             <w:r>
-                              <w:t xml:space="preserve"> 4 Evaluation Flair Word-Embedding</w:t>
+                              <w:t xml:space="preserve"> 5 </w:t>
+                            </w:r>
+                            <w:r>
+                              <w:t>Warehouse</w:t>
                             </w:r>
                           </w:p>
                           <w:p>
@@ -1163,7 +1847,7 @@
           </mc:Choice>
           <mc:Fallback>
             <w:pict>
-              <v:shape w14:anchorId="60964F02" id="_x0000_s1027" type="#_x0000_t202" style="position:absolute;margin-left:470.05pt;margin-top:238.7pt;width:521.25pt;height:227.25pt;z-index:251665408;visibility:visible;mso-wrap-style:square;mso-width-percent:0;mso-height-percent:0;mso-wrap-distance-left:9pt;mso-wrap-distance-top:3.6pt;mso-wrap-distance-right:9pt;mso-wrap-distance-bottom:3.6pt;mso-position-horizontal:right;mso-position-horizontal-relative:margin;mso-position-vertical:absolute;mso-position-vertical-relative:text;mso-width-percent:0;mso-height-percent:0;mso-width-relative:margin;mso-height-relative:margin;v-text-anchor:top" o:gfxdata="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">
+              <v:shape w14:anchorId="54ED14FD" id="_x0000_s1027" type="#_x0000_t202" style="position:absolute;margin-left:-.2pt;margin-top:328.5pt;width:521.25pt;height:61.5pt;z-index:251667456;visibility:visible;mso-wrap-style:square;mso-width-percent:0;mso-height-percent:0;mso-wrap-distance-left:9pt;mso-wrap-distance-top:3.6pt;mso-wrap-distance-right:9pt;mso-wrap-distance-bottom:3.6pt;mso-position-horizontal:absolute;mso-position-horizontal-relative:margin;mso-position-vertical:absolute;mso-position-vertical-relative:text;mso-width-percent:0;mso-height-percent:0;mso-width-relative:margin;mso-height-relative:margin;v-text-anchor:top" o:gfxdata="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">
                 <v:textbox>
                   <w:txbxContent>
                     <w:p>
@@ -1176,10 +1860,10 @@
                           <w:lang w:val="de-DE"/>
                         </w:rPr>
                         <w:drawing>
-                          <wp:inline distT="0" distB="0" distL="0" distR="0" wp14:anchorId="3428EB03" wp14:editId="0983BBEA">
-                            <wp:extent cx="6428105" cy="2521722"/>
-                            <wp:effectExtent l="0" t="0" r="0" b="0"/>
-                            <wp:docPr id="8" name="Grafik 8"/>
+                          <wp:inline distT="0" distB="0" distL="0" distR="0" wp14:anchorId="22CCD16D" wp14:editId="005C225E">
+                            <wp:extent cx="2019300" cy="415494"/>
+                            <wp:effectExtent l="0" t="0" r="0" b="3810"/>
+                            <wp:docPr id="10" name="Grafik 10"/>
                             <wp:cNvGraphicFramePr>
                               <a:graphicFrameLocks xmlns:a="http://schemas.openxmlformats.org/drawingml/2006/main" noChangeAspect="1"/>
                             </wp:cNvGraphicFramePr>
@@ -1205,7 +1889,7 @@
                                   <pic:spPr>
                                     <a:xfrm>
                                       <a:off x="0" y="0"/>
-                                      <a:ext cx="6428105" cy="2521722"/>
+                                      <a:ext cx="2148897" cy="442160"/>
                                     </a:xfrm>
                                     <a:prstGeom prst="rect">
                                       <a:avLst/>
@@ -1228,7 +1912,10 @@
                       </w:r>
                       <w:proofErr w:type="spellEnd"/>
                       <w:r>
-                        <w:t xml:space="preserve"> 4 Evaluation Flair Word-Embedding</w:t>
+                        <w:t xml:space="preserve"> 5 </w:t>
+                      </w:r>
+                      <w:r>
+                        <w:t>Warehouse</w:t>
                       </w:r>
                     </w:p>
                     <w:p>
@@ -1253,18 +1940,18 @@
         <mc:AlternateContent>
           <mc:Choice Requires="wps">
             <w:drawing>
-              <wp:anchor distT="45720" distB="45720" distL="114300" distR="114300" simplePos="0" relativeHeight="251661312" behindDoc="0" locked="0" layoutInCell="1" allowOverlap="1" wp14:anchorId="461F8FFD" wp14:editId="0DFA28C7">
+              <wp:anchor distT="45720" distB="45720" distL="114300" distR="114300" simplePos="0" relativeHeight="251665408" behindDoc="0" locked="0" layoutInCell="1" allowOverlap="1" wp14:anchorId="60964F02" wp14:editId="6176CCE6">
                 <wp:simplePos x="0" y="0"/>
                 <wp:positionH relativeFrom="margin">
-                  <wp:align>right</wp:align>
+                  <wp:posOffset>-2540</wp:posOffset>
                 </wp:positionH>
                 <wp:positionV relativeFrom="paragraph">
-                  <wp:posOffset>2126615</wp:posOffset>
+                  <wp:posOffset>3450590</wp:posOffset>
                 </wp:positionV>
-                <wp:extent cx="6619875" cy="866775"/>
+                <wp:extent cx="6619875" cy="657225"/>
                 <wp:effectExtent l="0" t="0" r="28575" b="28575"/>
-                <wp:wrapTopAndBottom/>
-                <wp:docPr id="3" name="Textfeld 2"/>
+                <wp:wrapSquare wrapText="bothSides"/>
+                <wp:docPr id="7" name="Textfeld 2"/>
                 <wp:cNvGraphicFramePr>
                   <a:graphicFrameLocks xmlns:a="http://schemas.openxmlformats.org/drawingml/2006/main"/>
                 </wp:cNvGraphicFramePr>
@@ -1277,7 +1964,7 @@
                       <wps:spPr bwMode="auto">
                         <a:xfrm>
                           <a:off x="0" y="0"/>
-                          <a:ext cx="6619875" cy="866775"/>
+                          <a:ext cx="6619875" cy="657225"/>
                         </a:xfrm>
                         <a:prstGeom prst="rect">
                           <a:avLst/>
@@ -1306,10 +1993,10 @@
                                 <w:lang w:val="de-DE"/>
                               </w:rPr>
                               <w:drawing>
-                                <wp:inline distT="0" distB="0" distL="0" distR="0" wp14:anchorId="0C5E48C1" wp14:editId="06AC667C">
-                                  <wp:extent cx="3562356" cy="504825"/>
-                                  <wp:effectExtent l="0" t="0" r="0" b="0"/>
-                                  <wp:docPr id="4" name="Grafik 4"/>
+                                <wp:inline distT="0" distB="0" distL="0" distR="0" wp14:anchorId="3428EB03" wp14:editId="187A22BB">
+                                  <wp:extent cx="7688666" cy="257175"/>
+                                  <wp:effectExtent l="0" t="0" r="7620" b="0"/>
+                                  <wp:docPr id="8" name="Grafik 8"/>
                                   <wp:cNvGraphicFramePr>
                                     <a:graphicFrameLocks xmlns:a="http://schemas.openxmlformats.org/drawingml/2006/main" noChangeAspect="1"/>
                                   </wp:cNvGraphicFramePr>
@@ -1335,7 +2022,7 @@
                                         <pic:spPr>
                                           <a:xfrm>
                                             <a:off x="0" y="0"/>
-                                            <a:ext cx="3576270" cy="506797"/>
+                                            <a:ext cx="7736658" cy="258780"/>
                                           </a:xfrm>
                                           <a:prstGeom prst="rect">
                                             <a:avLst/>
@@ -1358,18 +2045,19 @@
                             </w:r>
                             <w:proofErr w:type="spellEnd"/>
                             <w:r>
-                              <w:t xml:space="preserve"> 3 Prediction Scores </w:t>
+                              <w:t xml:space="preserve"> 4 </w:t>
                             </w:r>
-                            <w:proofErr w:type="spellStart"/>
                             <w:r>
-                              <w:t>spaCy</w:t>
+                              <w:t>Robot States Reward Solution #</w:t>
                             </w:r>
-                            <w:proofErr w:type="spellEnd"/>
+                            <w:r>
+                              <w:t>2</w:t>
+                            </w:r>
                           </w:p>
                           <w:p>
                             <w:pPr>
                               <w:rPr>
-                                <w:lang w:val="de-DE"/>
+                                <w:lang w:val="en-US"/>
                               </w:rPr>
                             </w:pPr>
                           </w:p>
@@ -1392,7 +2080,7 @@
           </mc:Choice>
           <mc:Fallback>
             <w:pict>
-              <v:shape w14:anchorId="461F8FFD" id="_x0000_s1028" type="#_x0000_t202" style="position:absolute;margin-left:470.05pt;margin-top:167.45pt;width:521.25pt;height:68.25pt;z-index:251661312;visibility:visible;mso-wrap-style:square;mso-width-percent:0;mso-height-percent:0;mso-wrap-distance-left:9pt;mso-wrap-distance-top:3.6pt;mso-wrap-distance-right:9pt;mso-wrap-distance-bottom:3.6pt;mso-position-horizontal:right;mso-position-horizontal-relative:margin;mso-position-vertical:absolute;mso-position-vertical-relative:text;mso-width-percent:0;mso-height-percent:0;mso-width-relative:margin;mso-height-relative:margin;v-text-anchor:top" o:gfxdata="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">
+              <v:shape w14:anchorId="60964F02" id="_x0000_s1028" type="#_x0000_t202" style="position:absolute;margin-left:-.2pt;margin-top:271.7pt;width:521.25pt;height:51.75pt;z-index:251665408;visibility:visible;mso-wrap-style:square;mso-width-percent:0;mso-height-percent:0;mso-wrap-distance-left:9pt;mso-wrap-distance-top:3.6pt;mso-wrap-distance-right:9pt;mso-wrap-distance-bottom:3.6pt;mso-position-horizontal:absolute;mso-position-horizontal-relative:margin;mso-position-vertical:absolute;mso-position-vertical-relative:text;mso-width-percent:0;mso-height-percent:0;mso-width-relative:margin;mso-height-relative:margin;v-text-anchor:top" o:gfxdata="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">
                 <v:textbox>
                   <w:txbxContent>
                     <w:p>
@@ -1405,10 +2093,10 @@
                           <w:lang w:val="de-DE"/>
                         </w:rPr>
                         <w:drawing>
-                          <wp:inline distT="0" distB="0" distL="0" distR="0" wp14:anchorId="0C5E48C1" wp14:editId="06AC667C">
-                            <wp:extent cx="3562356" cy="504825"/>
-                            <wp:effectExtent l="0" t="0" r="0" b="0"/>
-                            <wp:docPr id="4" name="Grafik 4"/>
+                          <wp:inline distT="0" distB="0" distL="0" distR="0" wp14:anchorId="3428EB03" wp14:editId="187A22BB">
+                            <wp:extent cx="7688666" cy="257175"/>
+                            <wp:effectExtent l="0" t="0" r="7620" b="0"/>
+                            <wp:docPr id="8" name="Grafik 8"/>
                             <wp:cNvGraphicFramePr>
                               <a:graphicFrameLocks xmlns:a="http://schemas.openxmlformats.org/drawingml/2006/main" noChangeAspect="1"/>
                             </wp:cNvGraphicFramePr>
@@ -1434,7 +2122,7 @@
                                   <pic:spPr>
                                     <a:xfrm>
                                       <a:off x="0" y="0"/>
-                                      <a:ext cx="3576270" cy="506797"/>
+                                      <a:ext cx="7736658" cy="258780"/>
                                     </a:xfrm>
                                     <a:prstGeom prst="rect">
                                       <a:avLst/>
@@ -1457,24 +2145,25 @@
                       </w:r>
                       <w:proofErr w:type="spellEnd"/>
                       <w:r>
-                        <w:t xml:space="preserve"> 3 Prediction Scores </w:t>
+                        <w:t xml:space="preserve"> 4 </w:t>
                       </w:r>
-                      <w:proofErr w:type="spellStart"/>
                       <w:r>
-                        <w:t>spaCy</w:t>
+                        <w:t>Robot States Reward Solution #</w:t>
                       </w:r>
-                      <w:proofErr w:type="spellEnd"/>
+                      <w:r>
+                        <w:t>2</w:t>
+                      </w:r>
                     </w:p>
                     <w:p>
                       <w:pPr>
                         <w:rPr>
-                          <w:lang w:val="de-DE"/>
+                          <w:lang w:val="en-US"/>
                         </w:rPr>
                       </w:pPr>
                     </w:p>
                   </w:txbxContent>
                 </v:textbox>
-                <w10:wrap type="topAndBottom" anchorx="margin"/>
+                <w10:wrap type="square" anchorx="margin"/>
               </v:shape>
             </w:pict>
           </mc:Fallback>
@@ -1487,18 +2176,18 @@
         <mc:AlternateContent>
           <mc:Choice Requires="wps">
             <w:drawing>
-              <wp:anchor distT="45720" distB="45720" distL="114300" distR="114300" simplePos="0" relativeHeight="251669504" behindDoc="0" locked="0" layoutInCell="1" allowOverlap="1" wp14:anchorId="5FBDCD43" wp14:editId="40D8BC83">
+              <wp:anchor distT="45720" distB="45720" distL="114300" distR="114300" simplePos="0" relativeHeight="251661312" behindDoc="0" locked="0" layoutInCell="1" allowOverlap="1" wp14:anchorId="461F8FFD" wp14:editId="68424983">
                 <wp:simplePos x="0" y="0"/>
                 <wp:positionH relativeFrom="margin">
-                  <wp:align>right</wp:align>
+                  <wp:posOffset>-2540</wp:posOffset>
                 </wp:positionH>
                 <wp:positionV relativeFrom="paragraph">
-                  <wp:posOffset>8872220</wp:posOffset>
+                  <wp:posOffset>2669540</wp:posOffset>
                 </wp:positionV>
-                <wp:extent cx="6629400" cy="866775"/>
-                <wp:effectExtent l="0" t="0" r="19050" b="28575"/>
-                <wp:wrapSquare wrapText="bothSides"/>
-                <wp:docPr id="11" name="Textfeld 2"/>
+                <wp:extent cx="6619875" cy="733425"/>
+                <wp:effectExtent l="0" t="0" r="28575" b="28575"/>
+                <wp:wrapTopAndBottom/>
+                <wp:docPr id="3" name="Textfeld 2"/>
                 <wp:cNvGraphicFramePr>
                   <a:graphicFrameLocks xmlns:a="http://schemas.openxmlformats.org/drawingml/2006/main"/>
                 </wp:cNvGraphicFramePr>
@@ -1511,7 +2200,7 @@
                       <wps:spPr bwMode="auto">
                         <a:xfrm>
                           <a:off x="0" y="0"/>
-                          <a:ext cx="6629400" cy="866775"/>
+                          <a:ext cx="6619875" cy="733425"/>
                         </a:xfrm>
                         <a:prstGeom prst="rect">
                           <a:avLst/>
@@ -1540,10 +2229,10 @@
                                 <w:lang w:val="de-DE"/>
                               </w:rPr>
                               <w:drawing>
-                                <wp:inline distT="0" distB="0" distL="0" distR="0" wp14:anchorId="44CD34C4" wp14:editId="42E0A9FA">
-                                  <wp:extent cx="4429125" cy="477434"/>
+                                <wp:inline distT="0" distB="0" distL="0" distR="0" wp14:anchorId="0C5E48C1" wp14:editId="13E5370D">
+                                  <wp:extent cx="2228850" cy="386227"/>
                                   <wp:effectExtent l="0" t="0" r="0" b="0"/>
-                                  <wp:docPr id="12" name="Grafik 12"/>
+                                  <wp:docPr id="4" name="Grafik 4"/>
                                   <wp:cNvGraphicFramePr>
                                     <a:graphicFrameLocks xmlns:a="http://schemas.openxmlformats.org/drawingml/2006/main" noChangeAspect="1"/>
                                   </wp:cNvGraphicFramePr>
@@ -1569,7 +2258,7 @@
                                         <pic:spPr>
                                           <a:xfrm>
                                             <a:off x="0" y="0"/>
-                                            <a:ext cx="4597296" cy="495562"/>
+                                            <a:ext cx="2350955" cy="407386"/>
                                           </a:xfrm>
                                           <a:prstGeom prst="rect">
                                             <a:avLst/>
@@ -1592,29 +2281,251 @@
                             </w:r>
                             <w:proofErr w:type="spellEnd"/>
                             <w:r>
-                              <w:t xml:space="preserve"> </w:t>
-                            </w:r>
-                            <w:proofErr w:type="gramStart"/>
-                            <w:r>
-                              <w:t>6</w:t>
+                              <w:t xml:space="preserve"> 3 </w:t>
                             </w:r>
                             <w:r>
-                              <w:t xml:space="preserve"> </w:t>
+                              <w:t>Robot Steps Reward Solution #</w:t>
                             </w:r>
                             <w:r>
-                              <w:t xml:space="preserve"> f</w:t>
+                              <w:t>2</w:t>
                             </w:r>
-                            <w:proofErr w:type="gramEnd"/>
+                          </w:p>
+                          <w:p>
+                            <w:pPr>
+                              <w:pStyle w:val="Beschriftung"/>
+                              <w:rPr>
+                                <w:lang w:val="de-DE"/>
+                              </w:rPr>
+                            </w:pPr>
+                          </w:p>
+                        </w:txbxContent>
+                      </wps:txbx>
+                      <wps:bodyPr rot="0" vert="horz" wrap="square" lIns="91440" tIns="45720" rIns="91440" bIns="45720" anchor="t" anchorCtr="0">
+                        <a:noAutofit/>
+                      </wps:bodyPr>
+                    </wps:wsp>
+                  </a:graphicData>
+                </a:graphic>
+                <wp14:sizeRelH relativeFrom="margin">
+                  <wp14:pctWidth>0</wp14:pctWidth>
+                </wp14:sizeRelH>
+                <wp14:sizeRelV relativeFrom="margin">
+                  <wp14:pctHeight>0</wp14:pctHeight>
+                </wp14:sizeRelV>
+              </wp:anchor>
+            </w:drawing>
+          </mc:Choice>
+          <mc:Fallback>
+            <w:pict>
+              <v:shape w14:anchorId="461F8FFD" id="_x0000_s1029" type="#_x0000_t202" style="position:absolute;margin-left:-.2pt;margin-top:210.2pt;width:521.25pt;height:57.75pt;z-index:251661312;visibility:visible;mso-wrap-style:square;mso-width-percent:0;mso-height-percent:0;mso-wrap-distance-left:9pt;mso-wrap-distance-top:3.6pt;mso-wrap-distance-right:9pt;mso-wrap-distance-bottom:3.6pt;mso-position-horizontal:absolute;mso-position-horizontal-relative:margin;mso-position-vertical:absolute;mso-position-vertical-relative:text;mso-width-percent:0;mso-height-percent:0;mso-width-relative:margin;mso-height-relative:margin;v-text-anchor:top" o:gfxdata="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">
+                <v:textbox>
+                  <w:txbxContent>
+                    <w:p>
+                      <w:pPr>
+                        <w:keepNext/>
+                      </w:pPr>
+                      <w:r>
+                        <w:rPr>
+                          <w:noProof/>
+                          <w:lang w:val="de-DE"/>
+                        </w:rPr>
+                        <w:drawing>
+                          <wp:inline distT="0" distB="0" distL="0" distR="0" wp14:anchorId="0C5E48C1" wp14:editId="13E5370D">
+                            <wp:extent cx="2228850" cy="386227"/>
+                            <wp:effectExtent l="0" t="0" r="0" b="0"/>
+                            <wp:docPr id="4" name="Grafik 4"/>
+                            <wp:cNvGraphicFramePr>
+                              <a:graphicFrameLocks xmlns:a="http://schemas.openxmlformats.org/drawingml/2006/main" noChangeAspect="1"/>
+                            </wp:cNvGraphicFramePr>
+                            <a:graphic xmlns:a="http://schemas.openxmlformats.org/drawingml/2006/main">
+                              <a:graphicData uri="http://schemas.openxmlformats.org/drawingml/2006/picture">
+                                <pic:pic xmlns:pic="http://schemas.openxmlformats.org/drawingml/2006/picture">
+                                  <pic:nvPicPr>
+                                    <pic:cNvPr id="1" name="accuracy_spacy.JPG"/>
+                                    <pic:cNvPicPr/>
+                                  </pic:nvPicPr>
+                                  <pic:blipFill>
+                                    <a:blip r:embed="rId7">
+                                      <a:extLst>
+                                        <a:ext uri="{28A0092B-C50C-407E-A947-70E740481C1C}">
+                                          <a14:useLocalDpi xmlns:a14="http://schemas.microsoft.com/office/drawing/2010/main" val="0"/>
+                                        </a:ext>
+                                      </a:extLst>
+                                    </a:blip>
+                                    <a:stretch>
+                                      <a:fillRect/>
+                                    </a:stretch>
+                                  </pic:blipFill>
+                                  <pic:spPr>
+                                    <a:xfrm>
+                                      <a:off x="0" y="0"/>
+                                      <a:ext cx="2350955" cy="407386"/>
+                                    </a:xfrm>
+                                    <a:prstGeom prst="rect">
+                                      <a:avLst/>
+                                    </a:prstGeom>
+                                  </pic:spPr>
+                                </pic:pic>
+                              </a:graphicData>
+                            </a:graphic>
+                          </wp:inline>
+                        </w:drawing>
+                      </w:r>
+                    </w:p>
+                    <w:p>
+                      <w:pPr>
+                        <w:pStyle w:val="Beschriftung"/>
+                      </w:pPr>
+                      <w:proofErr w:type="spellStart"/>
+                      <w:r>
+                        <w:t>Abbildung</w:t>
+                      </w:r>
+                      <w:proofErr w:type="spellEnd"/>
+                      <w:r>
+                        <w:t xml:space="preserve"> 3 </w:t>
+                      </w:r>
+                      <w:r>
+                        <w:t>Robot Steps Reward Solution #</w:t>
+                      </w:r>
+                      <w:r>
+                        <w:t>2</w:t>
+                      </w:r>
+                    </w:p>
+                    <w:p>
+                      <w:pPr>
+                        <w:pStyle w:val="Beschriftung"/>
+                        <w:rPr>
+                          <w:lang w:val="de-DE"/>
+                        </w:rPr>
+                      </w:pPr>
+                    </w:p>
+                  </w:txbxContent>
+                </v:textbox>
+                <w10:wrap type="topAndBottom" anchorx="margin"/>
+              </v:shape>
+            </w:pict>
+          </mc:Fallback>
+        </mc:AlternateContent>
+      </w:r>
+      <w:r>
+        <w:rPr>
+          <w:noProof/>
+        </w:rPr>
+        <mc:AlternateContent>
+          <mc:Choice Requires="wps">
+            <w:drawing>
+              <wp:anchor distT="45720" distB="45720" distL="114300" distR="114300" simplePos="0" relativeHeight="251663360" behindDoc="0" locked="0" layoutInCell="1" allowOverlap="1" wp14:anchorId="3E3FDA3B" wp14:editId="5E76367C">
+                <wp:simplePos x="0" y="0"/>
+                <wp:positionH relativeFrom="margin">
+                  <wp:posOffset>-2540</wp:posOffset>
+                </wp:positionH>
+                <wp:positionV relativeFrom="paragraph">
+                  <wp:posOffset>2047875</wp:posOffset>
+                </wp:positionV>
+                <wp:extent cx="6629400" cy="571500"/>
+                <wp:effectExtent l="0" t="0" r="19050" b="19050"/>
+                <wp:wrapSquare wrapText="bothSides"/>
+                <wp:docPr id="5" name="Textfeld 2"/>
+                <wp:cNvGraphicFramePr>
+                  <a:graphicFrameLocks xmlns:a="http://schemas.openxmlformats.org/drawingml/2006/main"/>
+                </wp:cNvGraphicFramePr>
+                <a:graphic xmlns:a="http://schemas.openxmlformats.org/drawingml/2006/main">
+                  <a:graphicData uri="http://schemas.microsoft.com/office/word/2010/wordprocessingShape">
+                    <wps:wsp>
+                      <wps:cNvSpPr txBox="1">
+                        <a:spLocks noChangeArrowheads="1"/>
+                      </wps:cNvSpPr>
+                      <wps:spPr bwMode="auto">
+                        <a:xfrm>
+                          <a:off x="0" y="0"/>
+                          <a:ext cx="6629400" cy="571500"/>
+                        </a:xfrm>
+                        <a:prstGeom prst="rect">
+                          <a:avLst/>
+                        </a:prstGeom>
+                        <a:solidFill>
+                          <a:srgbClr val="FFFFFF"/>
+                        </a:solidFill>
+                        <a:ln w="9525">
+                          <a:solidFill>
+                            <a:srgbClr val="000000"/>
+                          </a:solidFill>
+                          <a:miter lim="800000"/>
+                          <a:headEnd/>
+                          <a:tailEnd/>
+                        </a:ln>
+                      </wps:spPr>
+                      <wps:txbx>
+                        <w:txbxContent>
+                          <w:p>
+                            <w:pPr>
+                              <w:keepNext/>
+                            </w:pPr>
                             <w:r>
-                              <w:t xml:space="preserve">1-Score </w:t>
+                              <w:rPr>
+                                <w:noProof/>
+                                <w:lang w:val="de-DE"/>
+                              </w:rPr>
+                              <w:drawing>
+                                <wp:inline distT="0" distB="0" distL="0" distR="0" wp14:anchorId="29448539" wp14:editId="50D64EF7">
+                                  <wp:extent cx="6696395" cy="219075"/>
+                                  <wp:effectExtent l="0" t="0" r="9525" b="0"/>
+                                  <wp:docPr id="6" name="Grafik 6"/>
+                                  <wp:cNvGraphicFramePr>
+                                    <a:graphicFrameLocks xmlns:a="http://schemas.openxmlformats.org/drawingml/2006/main" noChangeAspect="1"/>
+                                  </wp:cNvGraphicFramePr>
+                                  <a:graphic xmlns:a="http://schemas.openxmlformats.org/drawingml/2006/main">
+                                    <a:graphicData uri="http://schemas.openxmlformats.org/drawingml/2006/picture">
+                                      <pic:pic xmlns:pic="http://schemas.openxmlformats.org/drawingml/2006/picture">
+                                        <pic:nvPicPr>
+                                          <pic:cNvPr id="1" name="accuracy_spacy.JPG"/>
+                                          <pic:cNvPicPr/>
+                                        </pic:nvPicPr>
+                                        <pic:blipFill>
+                                          <a:blip r:embed="rId8">
+                                            <a:extLst>
+                                              <a:ext uri="{28A0092B-C50C-407E-A947-70E740481C1C}">
+                                                <a14:useLocalDpi xmlns:a14="http://schemas.microsoft.com/office/drawing/2010/main" val="0"/>
+                                              </a:ext>
+                                            </a:extLst>
+                                          </a:blip>
+                                          <a:stretch>
+                                            <a:fillRect/>
+                                          </a:stretch>
+                                        </pic:blipFill>
+                                        <pic:spPr>
+                                          <a:xfrm>
+                                            <a:off x="0" y="0"/>
+                                            <a:ext cx="6708234" cy="219462"/>
+                                          </a:xfrm>
+                                          <a:prstGeom prst="rect">
+                                            <a:avLst/>
+                                          </a:prstGeom>
+                                        </pic:spPr>
+                                      </pic:pic>
+                                    </a:graphicData>
+                                  </a:graphic>
+                                </wp:inline>
+                              </w:drawing>
                             </w:r>
+                          </w:p>
+                          <w:p>
+                            <w:pPr>
+                              <w:pStyle w:val="Beschriftung"/>
+                            </w:pPr>
                             <w:proofErr w:type="spellStart"/>
                             <w:r>
-                              <w:t>combinated</w:t>
+                              <w:t>Abbildung</w:t>
                             </w:r>
                             <w:proofErr w:type="spellEnd"/>
                             <w:r>
-                              <w:t xml:space="preserve"> Embeddings</w:t>
+                              <w:t xml:space="preserve"> 2  </w:t>
+                            </w:r>
+                            <w:r>
+                              <w:t>Robot States</w:t>
+                            </w:r>
+                            <w:r>
+                              <w:t xml:space="preserve"> Reward Solution #1</w:t>
                             </w:r>
                           </w:p>
                           <w:p>
@@ -1643,7 +2554,7 @@
           </mc:Choice>
           <mc:Fallback>
             <w:pict>
-              <v:shape w14:anchorId="5FBDCD43" id="_x0000_s1029" type="#_x0000_t202" style="position:absolute;margin-left:470.8pt;margin-top:698.6pt;width:522pt;height:68.25pt;z-index:251669504;visibility:visible;mso-wrap-style:square;mso-width-percent:0;mso-height-percent:0;mso-wrap-distance-left:9pt;mso-wrap-distance-top:3.6pt;mso-wrap-distance-right:9pt;mso-wrap-distance-bottom:3.6pt;mso-position-horizontal:right;mso-position-horizontal-relative:margin;mso-position-vertical:absolute;mso-position-vertical-relative:text;mso-width-percent:0;mso-height-percent:0;mso-width-relative:margin;mso-height-relative:margin;v-text-anchor:top" o:gfxdata="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">
+              <v:shape w14:anchorId="3E3FDA3B" id="_x0000_s1030" type="#_x0000_t202" style="position:absolute;margin-left:-.2pt;margin-top:161.25pt;width:522pt;height:45pt;z-index:251663360;visibility:visible;mso-wrap-style:square;mso-width-percent:0;mso-height-percent:0;mso-wrap-distance-left:9pt;mso-wrap-distance-top:3.6pt;mso-wrap-distance-right:9pt;mso-wrap-distance-bottom:3.6pt;mso-position-horizontal:absolute;mso-position-horizontal-relative:margin;mso-position-vertical:absolute;mso-position-vertical-relative:text;mso-width-percent:0;mso-height-percent:0;mso-width-relative:margin;mso-height-relative:margin;v-text-anchor:top" o:gfxdata="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">
                 <v:textbox>
                   <w:txbxContent>
                     <w:p>
@@ -1656,10 +2567,10 @@
                           <w:lang w:val="de-DE"/>
                         </w:rPr>
                         <w:drawing>
-                          <wp:inline distT="0" distB="0" distL="0" distR="0" wp14:anchorId="44CD34C4" wp14:editId="42E0A9FA">
-                            <wp:extent cx="4429125" cy="477434"/>
-                            <wp:effectExtent l="0" t="0" r="0" b="0"/>
-                            <wp:docPr id="12" name="Grafik 12"/>
+                          <wp:inline distT="0" distB="0" distL="0" distR="0" wp14:anchorId="29448539" wp14:editId="50D64EF7">
+                            <wp:extent cx="6696395" cy="219075"/>
+                            <wp:effectExtent l="0" t="0" r="9525" b="0"/>
+                            <wp:docPr id="6" name="Grafik 6"/>
                             <wp:cNvGraphicFramePr>
                               <a:graphicFrameLocks xmlns:a="http://schemas.openxmlformats.org/drawingml/2006/main" noChangeAspect="1"/>
                             </wp:cNvGraphicFramePr>
@@ -1671,7 +2582,7 @@
                                     <pic:cNvPicPr/>
                                   </pic:nvPicPr>
                                   <pic:blipFill>
-                                    <a:blip r:embed="rId7">
+                                    <a:blip r:embed="rId8">
                                       <a:extLst>
                                         <a:ext uri="{28A0092B-C50C-407E-A947-70E740481C1C}">
                                           <a14:useLocalDpi xmlns:a14="http://schemas.microsoft.com/office/drawing/2010/main" val="0"/>
@@ -1685,7 +2596,7 @@
                                   <pic:spPr>
                                     <a:xfrm>
                                       <a:off x="0" y="0"/>
-                                      <a:ext cx="4597296" cy="495562"/>
+                                      <a:ext cx="6708234" cy="219462"/>
                                     </a:xfrm>
                                     <a:prstGeom prst="rect">
                                       <a:avLst/>
@@ -1708,29 +2619,13 @@
                       </w:r>
                       <w:proofErr w:type="spellEnd"/>
                       <w:r>
-                        <w:t xml:space="preserve"> </w:t>
-                      </w:r>
-                      <w:proofErr w:type="gramStart"/>
-                      <w:r>
-                        <w:t>6</w:t>
+                        <w:t xml:space="preserve"> 2  </w:t>
                       </w:r>
                       <w:r>
-                        <w:t xml:space="preserve"> </w:t>
+                        <w:t>Robot States</w:t>
                       </w:r>
                       <w:r>
-                        <w:t xml:space="preserve"> f</w:t>
-                      </w:r>
-                      <w:proofErr w:type="gramEnd"/>
-                      <w:r>
-                        <w:t xml:space="preserve">1-Score </w:t>
-                      </w:r>
-                      <w:proofErr w:type="spellStart"/>
-                      <w:r>
-                        <w:t>combinated</w:t>
-                      </w:r>
-                      <w:proofErr w:type="spellEnd"/>
-                      <w:r>
-                        <w:t xml:space="preserve"> Embeddings</w:t>
+                        <w:t xml:space="preserve"> Reward Solution #1</w:t>
                       </w:r>
                     </w:p>
                     <w:p>
@@ -1749,27 +2644,24 @@
         </mc:AlternateContent>
       </w:r>
       <w:r>
-        <w:t>Screenshot</w:t>
-      </w:r>
-      <w:r>
         <w:rPr>
           <w:noProof/>
         </w:rPr>
         <mc:AlternateContent>
           <mc:Choice Requires="wps">
             <w:drawing>
-              <wp:anchor distT="45720" distB="45720" distL="114300" distR="114300" simplePos="0" relativeHeight="251663360" behindDoc="0" locked="0" layoutInCell="1" allowOverlap="1" wp14:anchorId="3E3FDA3B" wp14:editId="027B317F">
+              <wp:anchor distT="45720" distB="45720" distL="114300" distR="114300" simplePos="0" relativeHeight="251659264" behindDoc="0" locked="0" layoutInCell="1" allowOverlap="1" wp14:anchorId="5CA5AD41" wp14:editId="0D016D66">
                 <wp:simplePos x="0" y="0"/>
                 <wp:positionH relativeFrom="margin">
                   <wp:align>right</wp:align>
                 </wp:positionH>
                 <wp:positionV relativeFrom="paragraph">
-                  <wp:posOffset>1145540</wp:posOffset>
+                  <wp:posOffset>335915</wp:posOffset>
                 </wp:positionV>
-                <wp:extent cx="6619875" cy="952500"/>
+                <wp:extent cx="6619875" cy="1676400"/>
                 <wp:effectExtent l="0" t="0" r="28575" b="19050"/>
-                <wp:wrapSquare wrapText="bothSides"/>
-                <wp:docPr id="5" name="Textfeld 2"/>
+                <wp:wrapTopAndBottom/>
+                <wp:docPr id="217" name="Textfeld 2"/>
                 <wp:cNvGraphicFramePr>
                   <a:graphicFrameLocks xmlns:a="http://schemas.openxmlformats.org/drawingml/2006/main"/>
                 </wp:cNvGraphicFramePr>
@@ -1782,7 +2674,7 @@
                       <wps:spPr bwMode="auto">
                         <a:xfrm>
                           <a:off x="0" y="0"/>
-                          <a:ext cx="6619875" cy="952500"/>
+                          <a:ext cx="6619875" cy="1676400"/>
                         </a:xfrm>
                         <a:prstGeom prst="rect">
                           <a:avLst/>
@@ -1811,259 +2703,9 @@
                                 <w:lang w:val="de-DE"/>
                               </w:rPr>
                               <w:drawing>
-                                <wp:inline distT="0" distB="0" distL="0" distR="0" wp14:anchorId="29448539" wp14:editId="32CFFE60">
-                                  <wp:extent cx="2867025" cy="542925"/>
-                                  <wp:effectExtent l="0" t="0" r="9525" b="9525"/>
-                                  <wp:docPr id="6" name="Grafik 6"/>
-                                  <wp:cNvGraphicFramePr>
-                                    <a:graphicFrameLocks xmlns:a="http://schemas.openxmlformats.org/drawingml/2006/main" noChangeAspect="1"/>
-                                  </wp:cNvGraphicFramePr>
-                                  <a:graphic xmlns:a="http://schemas.openxmlformats.org/drawingml/2006/main">
-                                    <a:graphicData uri="http://schemas.openxmlformats.org/drawingml/2006/picture">
-                                      <pic:pic xmlns:pic="http://schemas.openxmlformats.org/drawingml/2006/picture">
-                                        <pic:nvPicPr>
-                                          <pic:cNvPr id="1" name="accuracy_spacy.JPG"/>
-                                          <pic:cNvPicPr/>
-                                        </pic:nvPicPr>
-                                        <pic:blipFill>
-                                          <a:blip r:embed="rId8">
-                                            <a:extLst>
-                                              <a:ext uri="{28A0092B-C50C-407E-A947-70E740481C1C}">
-                                                <a14:useLocalDpi xmlns:a14="http://schemas.microsoft.com/office/drawing/2010/main" val="0"/>
-                                              </a:ext>
-                                            </a:extLst>
-                                          </a:blip>
-                                          <a:stretch>
-                                            <a:fillRect/>
-                                          </a:stretch>
-                                        </pic:blipFill>
-                                        <pic:spPr>
-                                          <a:xfrm>
-                                            <a:off x="0" y="0"/>
-                                            <a:ext cx="2933637" cy="555539"/>
-                                          </a:xfrm>
-                                          <a:prstGeom prst="rect">
-                                            <a:avLst/>
-                                          </a:prstGeom>
-                                        </pic:spPr>
-                                      </pic:pic>
-                                    </a:graphicData>
-                                  </a:graphic>
-                                </wp:inline>
-                              </w:drawing>
-                            </w:r>
-                          </w:p>
-                          <w:p>
-                            <w:pPr>
-                              <w:pStyle w:val="Beschriftung"/>
-                            </w:pPr>
-                            <w:proofErr w:type="spellStart"/>
-                            <w:r>
-                              <w:t>Abbildung</w:t>
-                            </w:r>
-                            <w:proofErr w:type="spellEnd"/>
-                            <w:r>
-                              <w:t xml:space="preserve"> </w:t>
-                            </w:r>
-                            <w:proofErr w:type="gramStart"/>
-                            <w:r>
-                              <w:t>2  f</w:t>
-                            </w:r>
-                            <w:proofErr w:type="gramEnd"/>
-                            <w:r>
-                              <w:t xml:space="preserve">1-Score </w:t>
-                            </w:r>
-                            <w:proofErr w:type="spellStart"/>
-                            <w:r>
-                              <w:t>spaCy</w:t>
-                            </w:r>
-                            <w:proofErr w:type="spellEnd"/>
-                          </w:p>
-                          <w:p>
-                            <w:pPr>
-                              <w:rPr>
-                                <w:lang w:val="de-DE"/>
-                              </w:rPr>
-                            </w:pPr>
-                          </w:p>
-                        </w:txbxContent>
-                      </wps:txbx>
-                      <wps:bodyPr rot="0" vert="horz" wrap="square" lIns="91440" tIns="45720" rIns="91440" bIns="45720" anchor="t" anchorCtr="0">
-                        <a:noAutofit/>
-                      </wps:bodyPr>
-                    </wps:wsp>
-                  </a:graphicData>
-                </a:graphic>
-                <wp14:sizeRelH relativeFrom="margin">
-                  <wp14:pctWidth>0</wp14:pctWidth>
-                </wp14:sizeRelH>
-                <wp14:sizeRelV relativeFrom="margin">
-                  <wp14:pctHeight>0</wp14:pctHeight>
-                </wp14:sizeRelV>
-              </wp:anchor>
-            </w:drawing>
-          </mc:Choice>
-          <mc:Fallback>
-            <w:pict>
-              <v:shape w14:anchorId="3E3FDA3B" id="_x0000_s1030" type="#_x0000_t202" style="position:absolute;margin-left:470.05pt;margin-top:90.2pt;width:521.25pt;height:75pt;z-index:251663360;visibility:visible;mso-wrap-style:square;mso-width-percent:0;mso-height-percent:0;mso-wrap-distance-left:9pt;mso-wrap-distance-top:3.6pt;mso-wrap-distance-right:9pt;mso-wrap-distance-bottom:3.6pt;mso-position-horizontal:right;mso-position-horizontal-relative:margin;mso-position-vertical:absolute;mso-position-vertical-relative:text;mso-width-percent:0;mso-height-percent:0;mso-width-relative:margin;mso-height-relative:margin;v-text-anchor:top" o:gfxdata="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">
-                <v:textbox>
-                  <w:txbxContent>
-                    <w:p>
-                      <w:pPr>
-                        <w:keepNext/>
-                      </w:pPr>
-                      <w:r>
-                        <w:rPr>
-                          <w:noProof/>
-                          <w:lang w:val="de-DE"/>
-                        </w:rPr>
-                        <w:drawing>
-                          <wp:inline distT="0" distB="0" distL="0" distR="0" wp14:anchorId="29448539" wp14:editId="32CFFE60">
-                            <wp:extent cx="2867025" cy="542925"/>
-                            <wp:effectExtent l="0" t="0" r="9525" b="9525"/>
-                            <wp:docPr id="6" name="Grafik 6"/>
-                            <wp:cNvGraphicFramePr>
-                              <a:graphicFrameLocks xmlns:a="http://schemas.openxmlformats.org/drawingml/2006/main" noChangeAspect="1"/>
-                            </wp:cNvGraphicFramePr>
-                            <a:graphic xmlns:a="http://schemas.openxmlformats.org/drawingml/2006/main">
-                              <a:graphicData uri="http://schemas.openxmlformats.org/drawingml/2006/picture">
-                                <pic:pic xmlns:pic="http://schemas.openxmlformats.org/drawingml/2006/picture">
-                                  <pic:nvPicPr>
-                                    <pic:cNvPr id="1" name="accuracy_spacy.JPG"/>
-                                    <pic:cNvPicPr/>
-                                  </pic:nvPicPr>
-                                  <pic:blipFill>
-                                    <a:blip r:embed="rId8">
-                                      <a:extLst>
-                                        <a:ext uri="{28A0092B-C50C-407E-A947-70E740481C1C}">
-                                          <a14:useLocalDpi xmlns:a14="http://schemas.microsoft.com/office/drawing/2010/main" val="0"/>
-                                        </a:ext>
-                                      </a:extLst>
-                                    </a:blip>
-                                    <a:stretch>
-                                      <a:fillRect/>
-                                    </a:stretch>
-                                  </pic:blipFill>
-                                  <pic:spPr>
-                                    <a:xfrm>
-                                      <a:off x="0" y="0"/>
-                                      <a:ext cx="2933637" cy="555539"/>
-                                    </a:xfrm>
-                                    <a:prstGeom prst="rect">
-                                      <a:avLst/>
-                                    </a:prstGeom>
-                                  </pic:spPr>
-                                </pic:pic>
-                              </a:graphicData>
-                            </a:graphic>
-                          </wp:inline>
-                        </w:drawing>
-                      </w:r>
-                    </w:p>
-                    <w:p>
-                      <w:pPr>
-                        <w:pStyle w:val="Beschriftung"/>
-                      </w:pPr>
-                      <w:proofErr w:type="spellStart"/>
-                      <w:r>
-                        <w:t>Abbildung</w:t>
-                      </w:r>
-                      <w:proofErr w:type="spellEnd"/>
-                      <w:r>
-                        <w:t xml:space="preserve"> </w:t>
-                      </w:r>
-                      <w:proofErr w:type="gramStart"/>
-                      <w:r>
-                        <w:t>2  f</w:t>
-                      </w:r>
-                      <w:proofErr w:type="gramEnd"/>
-                      <w:r>
-                        <w:t xml:space="preserve">1-Score </w:t>
-                      </w:r>
-                      <w:proofErr w:type="spellStart"/>
-                      <w:r>
-                        <w:t>spaCy</w:t>
-                      </w:r>
-                      <w:proofErr w:type="spellEnd"/>
-                    </w:p>
-                    <w:p>
-                      <w:pPr>
-                        <w:rPr>
-                          <w:lang w:val="de-DE"/>
-                        </w:rPr>
-                      </w:pPr>
-                    </w:p>
-                  </w:txbxContent>
-                </v:textbox>
-                <w10:wrap type="square" anchorx="margin"/>
-              </v:shape>
-            </w:pict>
-          </mc:Fallback>
-        </mc:AlternateContent>
-      </w:r>
-      <w:r>
-        <w:rPr>
-          <w:noProof/>
-        </w:rPr>
-        <mc:AlternateContent>
-          <mc:Choice Requires="wps">
-            <w:drawing>
-              <wp:anchor distT="45720" distB="45720" distL="114300" distR="114300" simplePos="0" relativeHeight="251659264" behindDoc="0" locked="0" layoutInCell="1" allowOverlap="1" wp14:anchorId="5CA5AD41" wp14:editId="25962EE1">
-                <wp:simplePos x="0" y="0"/>
-                <wp:positionH relativeFrom="margin">
-                  <wp:align>right</wp:align>
-                </wp:positionH>
-                <wp:positionV relativeFrom="paragraph">
-                  <wp:posOffset>335915</wp:posOffset>
-                </wp:positionV>
-                <wp:extent cx="6619875" cy="790575"/>
-                <wp:effectExtent l="0" t="0" r="28575" b="28575"/>
-                <wp:wrapTopAndBottom/>
-                <wp:docPr id="217" name="Textfeld 2"/>
-                <wp:cNvGraphicFramePr>
-                  <a:graphicFrameLocks xmlns:a="http://schemas.openxmlformats.org/drawingml/2006/main"/>
-                </wp:cNvGraphicFramePr>
-                <a:graphic xmlns:a="http://schemas.openxmlformats.org/drawingml/2006/main">
-                  <a:graphicData uri="http://schemas.microsoft.com/office/word/2010/wordprocessingShape">
-                    <wps:wsp>
-                      <wps:cNvSpPr txBox="1">
-                        <a:spLocks noChangeArrowheads="1"/>
-                      </wps:cNvSpPr>
-                      <wps:spPr bwMode="auto">
-                        <a:xfrm>
-                          <a:off x="0" y="0"/>
-                          <a:ext cx="6619875" cy="790575"/>
-                        </a:xfrm>
-                        <a:prstGeom prst="rect">
-                          <a:avLst/>
-                        </a:prstGeom>
-                        <a:solidFill>
-                          <a:srgbClr val="FFFFFF"/>
-                        </a:solidFill>
-                        <a:ln w="9525">
-                          <a:solidFill>
-                            <a:srgbClr val="000000"/>
-                          </a:solidFill>
-                          <a:miter lim="800000"/>
-                          <a:headEnd/>
-                          <a:tailEnd/>
-                        </a:ln>
-                      </wps:spPr>
-                      <wps:txbx>
-                        <w:txbxContent>
-                          <w:p>
-                            <w:pPr>
-                              <w:keepNext/>
-                            </w:pPr>
-                            <w:r>
-                              <w:rPr>
-                                <w:noProof/>
-                                <w:lang w:val="de-DE"/>
-                              </w:rPr>
-                              <w:drawing>
-                                <wp:inline distT="0" distB="0" distL="0" distR="0" wp14:anchorId="6015B56E" wp14:editId="194F6091">
-                                  <wp:extent cx="2181225" cy="333375"/>
-                                  <wp:effectExtent l="0" t="0" r="9525" b="9525"/>
+                                <wp:inline distT="0" distB="0" distL="0" distR="0" wp14:anchorId="6015B56E" wp14:editId="32826C0F">
+                                  <wp:extent cx="4810125" cy="1309222"/>
+                                  <wp:effectExtent l="0" t="0" r="0" b="5715"/>
                                   <wp:docPr id="1" name="Grafik 1"/>
                                   <wp:cNvGraphicFramePr>
                                     <a:graphicFrameLocks xmlns:a="http://schemas.openxmlformats.org/drawingml/2006/main" noChangeAspect="1"/>
@@ -2090,7 +2732,7 @@
                                         <pic:spPr>
                                           <a:xfrm>
                                             <a:off x="0" y="0"/>
-                                            <a:ext cx="2181225" cy="333375"/>
+                                            <a:ext cx="5019770" cy="1366283"/>
                                           </a:xfrm>
                                           <a:prstGeom prst="rect">
                                             <a:avLst/>
@@ -2113,18 +2755,16 @@
                             </w:r>
                             <w:proofErr w:type="spellEnd"/>
                             <w:r>
-                              <w:t xml:space="preserve"> 1 Accuracy </w:t>
+                              <w:t xml:space="preserve"> 1 </w:t>
                             </w:r>
-                            <w:proofErr w:type="spellStart"/>
                             <w:r>
-                              <w:t>spaCy</w:t>
+                              <w:t>Robot Steps Reward Solution #1</w:t>
                             </w:r>
-                            <w:proofErr w:type="spellEnd"/>
                           </w:p>
                           <w:p>
                             <w:pPr>
                               <w:rPr>
-                                <w:lang w:val="de-DE"/>
+                                <w:lang w:val="en-US"/>
                               </w:rPr>
                             </w:pPr>
                           </w:p>
@@ -2147,7 +2787,7 @@
           </mc:Choice>
           <mc:Fallback>
             <w:pict>
-              <v:shape w14:anchorId="5CA5AD41" id="_x0000_s1031" type="#_x0000_t202" style="position:absolute;margin-left:470.05pt;margin-top:26.45pt;width:521.25pt;height:62.25pt;z-index:251659264;visibility:visible;mso-wrap-style:square;mso-width-percent:0;mso-height-percent:0;mso-wrap-distance-left:9pt;mso-wrap-distance-top:3.6pt;mso-wrap-distance-right:9pt;mso-wrap-distance-bottom:3.6pt;mso-position-horizontal:right;mso-position-horizontal-relative:margin;mso-position-vertical:absolute;mso-position-vertical-relative:text;mso-width-percent:0;mso-height-percent:0;mso-width-relative:margin;mso-height-relative:margin;v-text-anchor:top" o:gfxdata="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">
+              <v:shape w14:anchorId="5CA5AD41" id="_x0000_s1031" type="#_x0000_t202" style="position:absolute;margin-left:470.05pt;margin-top:26.45pt;width:521.25pt;height:132pt;z-index:251659264;visibility:visible;mso-wrap-style:square;mso-width-percent:0;mso-height-percent:0;mso-wrap-distance-left:9pt;mso-wrap-distance-top:3.6pt;mso-wrap-distance-right:9pt;mso-wrap-distance-bottom:3.6pt;mso-position-horizontal:right;mso-position-horizontal-relative:margin;mso-position-vertical:absolute;mso-position-vertical-relative:text;mso-width-percent:0;mso-height-percent:0;mso-width-relative:margin;mso-height-relative:margin;v-text-anchor:top" o:gfxdata="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">
                 <v:textbox>
                   <w:txbxContent>
                     <w:p>
@@ -2160,9 +2800,9 @@
                           <w:lang w:val="de-DE"/>
                         </w:rPr>
                         <w:drawing>
-                          <wp:inline distT="0" distB="0" distL="0" distR="0" wp14:anchorId="6015B56E" wp14:editId="194F6091">
-                            <wp:extent cx="2181225" cy="333375"/>
-                            <wp:effectExtent l="0" t="0" r="9525" b="9525"/>
+                          <wp:inline distT="0" distB="0" distL="0" distR="0" wp14:anchorId="6015B56E" wp14:editId="32826C0F">
+                            <wp:extent cx="4810125" cy="1309222"/>
+                            <wp:effectExtent l="0" t="0" r="0" b="5715"/>
                             <wp:docPr id="1" name="Grafik 1"/>
                             <wp:cNvGraphicFramePr>
                               <a:graphicFrameLocks xmlns:a="http://schemas.openxmlformats.org/drawingml/2006/main" noChangeAspect="1"/>
@@ -2189,7 +2829,7 @@
                                   <pic:spPr>
                                     <a:xfrm>
                                       <a:off x="0" y="0"/>
-                                      <a:ext cx="2181225" cy="333375"/>
+                                      <a:ext cx="5019770" cy="1366283"/>
                                     </a:xfrm>
                                     <a:prstGeom prst="rect">
                                       <a:avLst/>
@@ -2212,18 +2852,16 @@
                       </w:r>
                       <w:proofErr w:type="spellEnd"/>
                       <w:r>
-                        <w:t xml:space="preserve"> 1 Accuracy </w:t>
+                        <w:t xml:space="preserve"> 1 </w:t>
                       </w:r>
-                      <w:proofErr w:type="spellStart"/>
                       <w:r>
-                        <w:t>spaCy</w:t>
+                        <w:t>Robot Steps Reward Solution #1</w:t>
                       </w:r>
-                      <w:proofErr w:type="spellEnd"/>
                     </w:p>
                     <w:p>
                       <w:pPr>
                         <w:rPr>
-                          <w:lang w:val="de-DE"/>
+                          <w:lang w:val="en-US"/>
                         </w:rPr>
                       </w:pPr>
                     </w:p>
@@ -2235,10 +2873,34 @@
           </mc:Fallback>
         </mc:AlternateContent>
       </w:r>
+      <w:r>
+        <w:rPr>
+          <w:lang w:val="de-DE"/>
+        </w:rPr>
+        <w:t>Screenshot</w:t>
+      </w:r>
     </w:p>
-    <w:p/>
-    <w:p/>
-    <w:p/>
+    <w:p>
+      <w:pPr>
+        <w:rPr>
+          <w:lang w:val="de-DE"/>
+        </w:rPr>
+      </w:pPr>
+    </w:p>
+    <w:p>
+      <w:pPr>
+        <w:rPr>
+          <w:lang w:val="de-DE"/>
+        </w:rPr>
+      </w:pPr>
+    </w:p>
+    <w:p>
+      <w:pPr>
+        <w:rPr>
+          <w:lang w:val="de-DE"/>
+        </w:rPr>
+      </w:pPr>
+    </w:p>
     <w:sectPr>
       <w:pgSz w:w="11906" w:h="16838"/>
       <w:pgMar w:top="720" w:right="720" w:bottom="720" w:left="720" w:header="720" w:footer="720" w:gutter="0"/>
@@ -2832,7 +3494,6 @@
     <w:basedOn w:val="Standard"/>
     <w:next w:val="Standard"/>
     <w:uiPriority w:val="35"/>
-    <w:semiHidden/>
     <w:unhideWhenUsed/>
     <w:qFormat/>
     <w:rsid w:val="00542D3A"/>
